--- a/productApp_Documentation.docx
+++ b/productApp_Documentation.docx
@@ -4,52 +4,46 @@
   <w:body>
     <w:p>
       <w:pPr>
-        <w:rPr>
-          <w:lang w:val="en-US"/>
-        </w:rPr>
-      </w:pPr>
-      <w:r>
-        <w:rPr>
-          <w:lang w:val="en-US"/>
-        </w:rPr>
-        <w:t xml:space="preserve"> </w:t>
-      </w:r>
-      <w:r>
-        <w:rPr>
-          <w:lang w:val="en-US"/>
-        </w:rPr>
-        <w:t xml:space="preserve">The </w:t>
-      </w:r>
-      <w:proofErr w:type="spellStart"/>
-      <w:r>
-        <w:rPr>
-          <w:lang w:val="en-US"/>
-        </w:rPr>
-        <w:t>productApp</w:t>
-      </w:r>
-      <w:proofErr w:type="spellEnd"/>
-      <w:r>
-        <w:rPr>
-          <w:lang w:val="en-US"/>
-        </w:rPr>
-        <w:t xml:space="preserve"> Application</w:t>
-      </w:r>
-    </w:p>
-    <w:p>
-      <w:pPr>
-        <w:rPr>
-          <w:lang w:val="en-US"/>
-        </w:rPr>
-      </w:pPr>
-    </w:p>
-    <w:p>
-      <w:pPr>
-        <w:rPr>
-          <w:lang w:val="en-US"/>
-        </w:rPr>
-      </w:pPr>
-      <w:r>
-        <w:rPr>
+        <w:jc w:val="center"/>
+        <w:rPr>
+          <w:rFonts w:ascii="Times New Roman" w:hAnsi="Times New Roman" w:cs="Times New Roman"/>
+          <w:sz w:val="32"/>
+          <w:szCs w:val="32"/>
+          <w:lang w:val="en-US"/>
+        </w:rPr>
+      </w:pPr>
+      <w:r>
+        <w:rPr>
+          <w:rFonts w:ascii="Times New Roman" w:hAnsi="Times New Roman" w:cs="Times New Roman"/>
+          <w:sz w:val="32"/>
+          <w:szCs w:val="32"/>
+          <w:lang w:val="en-US"/>
+        </w:rPr>
+        <w:t>The productApp Application</w:t>
+      </w:r>
+    </w:p>
+    <w:p>
+      <w:pPr>
+        <w:rPr>
+          <w:rFonts w:ascii="Times New Roman" w:hAnsi="Times New Roman" w:cs="Times New Roman"/>
+          <w:lang w:val="en-US"/>
+        </w:rPr>
+      </w:pPr>
+    </w:p>
+    <w:p>
+      <w:pPr>
+        <w:rPr>
+          <w:rFonts w:ascii="Times New Roman" w:hAnsi="Times New Roman" w:cs="Times New Roman"/>
+          <w:sz w:val="28"/>
+          <w:szCs w:val="28"/>
+          <w:lang w:val="en-US"/>
+        </w:rPr>
+      </w:pPr>
+      <w:r>
+        <w:rPr>
+          <w:rFonts w:ascii="Times New Roman" w:hAnsi="Times New Roman" w:cs="Times New Roman"/>
+          <w:sz w:val="28"/>
+          <w:szCs w:val="28"/>
           <w:lang w:val="en-US"/>
         </w:rPr>
         <w:t>Introduction</w:t>
@@ -58,60 +52,84 @@
     <w:p>
       <w:pPr>
         <w:rPr>
-          <w:lang w:val="en-US"/>
-        </w:rPr>
-      </w:pPr>
-    </w:p>
-    <w:p>
-      <w:pPr>
-        <w:rPr>
-          <w:lang w:val="en-US"/>
-        </w:rPr>
-      </w:pPr>
-      <w:r>
-        <w:rPr>
+          <w:rFonts w:ascii="Times New Roman" w:hAnsi="Times New Roman" w:cs="Times New Roman"/>
+          <w:lang w:val="en-US"/>
+        </w:rPr>
+      </w:pPr>
+    </w:p>
+    <w:p>
+      <w:pPr>
+        <w:rPr>
+          <w:rFonts w:ascii="Times New Roman" w:hAnsi="Times New Roman" w:cs="Times New Roman"/>
+          <w:lang w:val="en-US"/>
+        </w:rPr>
+      </w:pPr>
+      <w:r>
+        <w:rPr>
+          <w:rFonts w:ascii="Times New Roman" w:hAnsi="Times New Roman" w:cs="Times New Roman"/>
           <w:lang w:val="en-US"/>
         </w:rPr>
         <w:t>The Product App is a</w:t>
       </w:r>
       <w:r>
         <w:rPr>
+          <w:rFonts w:ascii="Times New Roman" w:hAnsi="Times New Roman" w:cs="Times New Roman"/>
           <w:lang w:val="en-US"/>
         </w:rPr>
         <w:t xml:space="preserve">n Information management </w:t>
       </w:r>
       <w:r>
         <w:rPr>
+          <w:rFonts w:ascii="Times New Roman" w:hAnsi="Times New Roman" w:cs="Times New Roman"/>
           <w:lang w:val="en-US"/>
         </w:rPr>
         <w:t xml:space="preserve">web application where you can add your own products </w:t>
       </w:r>
       <w:r>
         <w:rPr>
+          <w:rFonts w:ascii="Times New Roman" w:hAnsi="Times New Roman" w:cs="Times New Roman"/>
           <w:lang w:val="en-US"/>
         </w:rPr>
         <w:t>in the page after logging in</w:t>
       </w:r>
       <w:r>
         <w:rPr>
-          <w:lang w:val="en-US"/>
-        </w:rPr>
-        <w:t xml:space="preserve">. You can add the image, product name, description, price, and rating for your reference later. </w:t>
-      </w:r>
-      <w:r>
-        <w:rPr>
-          <w:lang w:val="en-US"/>
-        </w:rPr>
-        <w:t>You will be able to d</w:t>
-      </w:r>
-      <w:r>
-        <w:rPr>
+          <w:rFonts w:ascii="Times New Roman" w:hAnsi="Times New Roman" w:cs="Times New Roman"/>
+          <w:lang w:val="en-US"/>
+        </w:rPr>
+        <w:t xml:space="preserve">. You can add the image, product name, description, price, and rating. </w:t>
+      </w:r>
+      <w:r>
+        <w:rPr>
+          <w:rFonts w:ascii="Times New Roman" w:hAnsi="Times New Roman" w:cs="Times New Roman"/>
+          <w:lang w:val="en-US"/>
+        </w:rPr>
+        <w:t xml:space="preserve">You can load the existing products from </w:t>
+      </w:r>
+      <w:r>
+        <w:rPr>
+          <w:rFonts w:ascii="Times New Roman" w:hAnsi="Times New Roman" w:cs="Times New Roman"/>
+          <w:lang w:val="en-US"/>
+        </w:rPr>
+        <w:t>DB. You</w:t>
+      </w:r>
+      <w:r>
+        <w:rPr>
+          <w:rFonts w:ascii="Times New Roman" w:hAnsi="Times New Roman" w:cs="Times New Roman"/>
+          <w:lang w:val="en-US"/>
+        </w:rPr>
+        <w:t xml:space="preserve"> will be able to d</w:t>
+      </w:r>
+      <w:r>
+        <w:rPr>
+          <w:rFonts w:ascii="Times New Roman" w:hAnsi="Times New Roman" w:cs="Times New Roman"/>
           <w:lang w:val="en-US"/>
         </w:rPr>
         <w:t xml:space="preserve">elete a product </w:t>
       </w:r>
       <w:r>
         <w:rPr>
+          <w:rFonts w:ascii="Times New Roman" w:hAnsi="Times New Roman" w:cs="Times New Roman"/>
           <w:lang w:val="en-US"/>
         </w:rPr>
         <w:t>from the page too.</w:t>
@@ -120,18 +138,21 @@
     <w:p>
       <w:pPr>
         <w:rPr>
-          <w:lang w:val="en-US"/>
-        </w:rPr>
-      </w:pPr>
-    </w:p>
-    <w:p>
-      <w:pPr>
-        <w:rPr>
-          <w:lang w:val="en-US"/>
-        </w:rPr>
-      </w:pPr>
-      <w:r>
-        <w:rPr>
+          <w:rFonts w:ascii="Times New Roman" w:hAnsi="Times New Roman" w:cs="Times New Roman"/>
+          <w:lang w:val="en-US"/>
+        </w:rPr>
+      </w:pPr>
+    </w:p>
+    <w:p>
+      <w:pPr>
+        <w:rPr>
+          <w:rFonts w:ascii="Times New Roman" w:hAnsi="Times New Roman" w:cs="Times New Roman"/>
+          <w:lang w:val="en-US"/>
+        </w:rPr>
+      </w:pPr>
+      <w:r>
+        <w:rPr>
+          <w:rFonts w:ascii="Times New Roman" w:hAnsi="Times New Roman" w:cs="Times New Roman"/>
           <w:lang w:val="en-US"/>
         </w:rPr>
         <w:t>Some jokes are displayed in the starting of the page which will change every time you refresh the page.</w:t>
@@ -140,6 +161,37 @@
     <w:p>
       <w:pPr>
         <w:rPr>
+          <w:rFonts w:ascii="Times New Roman" w:hAnsi="Times New Roman" w:cs="Times New Roman"/>
+          <w:lang w:val="en-US"/>
+        </w:rPr>
+      </w:pPr>
+    </w:p>
+    <w:p>
+      <w:pPr>
+        <w:rPr>
+          <w:rFonts w:ascii="Times New Roman" w:hAnsi="Times New Roman" w:cs="Times New Roman"/>
+          <w:lang w:val="en-US"/>
+        </w:rPr>
+      </w:pPr>
+      <w:r>
+        <w:rPr>
+          <w:rFonts w:ascii="Times New Roman" w:hAnsi="Times New Roman" w:cs="Times New Roman"/>
+          <w:lang w:val="en-US"/>
+        </w:rPr>
+        <w:t>Some animation information is displayed in the section of the page using Kitsu api</w:t>
+      </w:r>
+      <w:r>
+        <w:rPr>
+          <w:rFonts w:ascii="Times New Roman" w:hAnsi="Times New Roman" w:cs="Times New Roman"/>
+          <w:lang w:val="en-US"/>
+        </w:rPr>
+        <w:t xml:space="preserve"> .</w:t>
+      </w:r>
+    </w:p>
+    <w:p>
+      <w:pPr>
+        <w:rPr>
+          <w:rFonts w:ascii="Times New Roman" w:hAnsi="Times New Roman" w:cs="Times New Roman"/>
           <w:lang w:val="en-US"/>
         </w:rPr>
       </w:pPr>
@@ -150,11 +202,17 @@
           <w:bottom w:val="single" w:sz="6" w:space="1" w:color="auto"/>
         </w:pBdr>
         <w:rPr>
-          <w:lang w:val="en-US"/>
-        </w:rPr>
-      </w:pPr>
-      <w:r>
-        <w:rPr>
+          <w:rFonts w:ascii="Times New Roman" w:hAnsi="Times New Roman" w:cs="Times New Roman"/>
+          <w:sz w:val="28"/>
+          <w:szCs w:val="28"/>
+          <w:lang w:val="en-US"/>
+        </w:rPr>
+      </w:pPr>
+      <w:r>
+        <w:rPr>
+          <w:rFonts w:ascii="Times New Roman" w:hAnsi="Times New Roman" w:cs="Times New Roman"/>
+          <w:sz w:val="28"/>
+          <w:szCs w:val="28"/>
           <w:lang w:val="en-US"/>
         </w:rPr>
         <w:t>Front End</w:t>
@@ -163,42 +221,72 @@
     <w:p>
       <w:pPr>
         <w:rPr>
-          <w:lang w:val="en-US"/>
-        </w:rPr>
-      </w:pPr>
-    </w:p>
-    <w:p>
-      <w:pPr>
-        <w:rPr>
-          <w:lang w:val="en-US"/>
-        </w:rPr>
-      </w:pPr>
-      <w:r>
-        <w:rPr>
+          <w:rFonts w:ascii="Times New Roman" w:hAnsi="Times New Roman" w:cs="Times New Roman"/>
+          <w:lang w:val="en-US"/>
+        </w:rPr>
+      </w:pPr>
+    </w:p>
+    <w:p>
+      <w:pPr>
+        <w:rPr>
+          <w:rFonts w:ascii="Times New Roman" w:hAnsi="Times New Roman" w:cs="Times New Roman"/>
+          <w:lang w:val="en-US"/>
+        </w:rPr>
+      </w:pPr>
+      <w:r>
+        <w:rPr>
+          <w:rFonts w:ascii="Times New Roman" w:hAnsi="Times New Roman" w:cs="Times New Roman"/>
           <w:lang w:val="en-US"/>
         </w:rPr>
         <w:t>Front End of the Project is developed using HTML, CSS</w:t>
       </w:r>
       <w:r>
         <w:rPr>
+          <w:rFonts w:ascii="Times New Roman" w:hAnsi="Times New Roman" w:cs="Times New Roman"/>
           <w:lang w:val="en-US"/>
         </w:rPr>
         <w:t>,</w:t>
       </w:r>
       <w:r>
         <w:rPr>
+          <w:rFonts w:ascii="Times New Roman" w:hAnsi="Times New Roman" w:cs="Times New Roman"/>
           <w:lang w:val="en-US"/>
         </w:rPr>
         <w:t xml:space="preserve"> and JavaScript.</w:t>
       </w:r>
       <w:r>
         <w:rPr>
-          <w:lang w:val="en-US"/>
-        </w:rPr>
-        <w:t xml:space="preserve"> Planning to change the Front End to React later in future</w:t>
-      </w:r>
-      <w:r>
-        <w:rPr>
+          <w:rFonts w:ascii="Times New Roman" w:hAnsi="Times New Roman" w:cs="Times New Roman"/>
+          <w:lang w:val="en-US"/>
+        </w:rPr>
+        <w:t xml:space="preserve"> </w:t>
+      </w:r>
+    </w:p>
+    <w:p>
+      <w:pPr>
+        <w:rPr>
+          <w:rFonts w:ascii="Times New Roman" w:hAnsi="Times New Roman" w:cs="Times New Roman"/>
+          <w:lang w:val="en-US"/>
+        </w:rPr>
+      </w:pPr>
+    </w:p>
+    <w:p>
+      <w:pPr>
+        <w:rPr>
+          <w:rFonts w:ascii="Times New Roman" w:hAnsi="Times New Roman" w:cs="Times New Roman"/>
+          <w:lang w:val="en-US"/>
+        </w:rPr>
+      </w:pPr>
+      <w:r>
+        <w:rPr>
+          <w:rFonts w:ascii="Times New Roman" w:hAnsi="Times New Roman" w:cs="Times New Roman"/>
+          <w:lang w:val="en-US"/>
+        </w:rPr>
+        <w:t>Planning to change the Front End to React later in future</w:t>
+      </w:r>
+      <w:r>
+        <w:rPr>
+          <w:rFonts w:ascii="Times New Roman" w:hAnsi="Times New Roman" w:cs="Times New Roman"/>
           <w:lang w:val="en-US"/>
         </w:rPr>
         <w:t>, so that it will be a complete MERN full stack project.</w:t>
@@ -207,94 +295,237 @@
     <w:p>
       <w:pPr>
         <w:rPr>
-          <w:lang w:val="en-US"/>
-        </w:rPr>
-      </w:pPr>
-    </w:p>
-    <w:p>
-      <w:pPr>
-        <w:rPr>
-          <w:lang w:val="en-US"/>
-        </w:rPr>
-      </w:pPr>
-      <w:r>
-        <w:rPr>
+          <w:rFonts w:ascii="Times New Roman" w:hAnsi="Times New Roman" w:cs="Times New Roman"/>
+          <w:lang w:val="en-US"/>
+        </w:rPr>
+      </w:pPr>
+    </w:p>
+    <w:p>
+      <w:pPr>
+        <w:rPr>
+          <w:rFonts w:ascii="Times New Roman" w:hAnsi="Times New Roman" w:cs="Times New Roman"/>
+          <w:lang w:val="en-US"/>
+        </w:rPr>
+      </w:pPr>
+      <w:r>
+        <w:rPr>
+          <w:rFonts w:ascii="Times New Roman" w:hAnsi="Times New Roman" w:cs="Times New Roman"/>
           <w:lang w:val="en-US"/>
         </w:rPr>
         <w:t>It contains a Nav Bar</w:t>
       </w:r>
       <w:r>
         <w:rPr>
-          <w:lang w:val="en-US"/>
-        </w:rPr>
-        <w:t xml:space="preserve">, joke cards </w:t>
-      </w:r>
-      <w:r>
-        <w:rPr>
+          <w:rFonts w:ascii="Times New Roman" w:hAnsi="Times New Roman" w:cs="Times New Roman"/>
+          <w:lang w:val="en-US"/>
+        </w:rPr>
+        <w:t>, joke cards</w:t>
+      </w:r>
+      <w:r>
+        <w:rPr>
+          <w:rFonts w:ascii="Times New Roman" w:hAnsi="Times New Roman" w:cs="Times New Roman"/>
+          <w:lang w:val="en-US"/>
+        </w:rPr>
+        <w:t>,</w:t>
+      </w:r>
+      <w:r>
+        <w:rPr>
+          <w:rFonts w:ascii="Times New Roman" w:hAnsi="Times New Roman" w:cs="Times New Roman"/>
+          <w:lang w:val="en-US"/>
+        </w:rPr>
+        <w:t xml:space="preserve"> </w:t>
+      </w:r>
+      <w:r>
+        <w:rPr>
+          <w:rFonts w:ascii="Times New Roman" w:hAnsi="Times New Roman" w:cs="Times New Roman"/>
+          <w:lang w:val="en-US"/>
+        </w:rPr>
+        <w:t xml:space="preserve">animation cards </w:t>
+      </w:r>
+      <w:r>
+        <w:rPr>
+          <w:rFonts w:ascii="Times New Roman" w:hAnsi="Times New Roman" w:cs="Times New Roman"/>
           <w:lang w:val="en-US"/>
         </w:rPr>
         <w:t xml:space="preserve">and </w:t>
       </w:r>
       <w:r>
         <w:rPr>
+          <w:rFonts w:ascii="Times New Roman" w:hAnsi="Times New Roman" w:cs="Times New Roman"/>
           <w:lang w:val="en-US"/>
         </w:rPr>
         <w:t xml:space="preserve">product </w:t>
       </w:r>
       <w:r>
         <w:rPr>
-          <w:lang w:val="en-US"/>
-        </w:rPr>
-        <w:t>cards containing product information. You Can Register and Login.</w:t>
-      </w:r>
-      <w:r>
-        <w:rPr>
-          <w:lang w:val="en-US"/>
-        </w:rPr>
-        <w:t xml:space="preserve"> Then you will be able to load the existing product add or delete a product from the page.</w:t>
-      </w:r>
-    </w:p>
-    <w:p>
-      <w:pPr>
-        <w:rPr>
-          <w:lang w:val="en-US"/>
-        </w:rPr>
-      </w:pPr>
-    </w:p>
-    <w:p>
-      <w:pPr>
-        <w:rPr>
-          <w:lang w:val="en-US"/>
-        </w:rPr>
-      </w:pPr>
-      <w:r>
-        <w:rPr>
+          <w:rFonts w:ascii="Times New Roman" w:hAnsi="Times New Roman" w:cs="Times New Roman"/>
+          <w:lang w:val="en-US"/>
+        </w:rPr>
+        <w:t xml:space="preserve">cards containing product information. </w:t>
+      </w:r>
+    </w:p>
+    <w:p>
+      <w:pPr>
+        <w:rPr>
+          <w:rFonts w:ascii="Times New Roman" w:hAnsi="Times New Roman" w:cs="Times New Roman"/>
+          <w:lang w:val="en-US"/>
+        </w:rPr>
+      </w:pPr>
+      <w:r>
+        <w:rPr>
+          <w:rFonts w:ascii="Times New Roman" w:hAnsi="Times New Roman" w:cs="Times New Roman"/>
+          <w:lang w:val="en-US"/>
+        </w:rPr>
+        <w:t xml:space="preserve">You </w:t>
+      </w:r>
+      <w:r>
+        <w:rPr>
+          <w:rFonts w:ascii="Times New Roman" w:hAnsi="Times New Roman" w:cs="Times New Roman"/>
+          <w:lang w:val="en-US"/>
+        </w:rPr>
+        <w:t>need to</w:t>
+      </w:r>
+      <w:r>
+        <w:rPr>
+          <w:rFonts w:ascii="Times New Roman" w:hAnsi="Times New Roman" w:cs="Times New Roman"/>
+          <w:lang w:val="en-US"/>
+        </w:rPr>
+        <w:t xml:space="preserve"> Register and Login</w:t>
+      </w:r>
+      <w:r>
+        <w:rPr>
+          <w:rFonts w:ascii="Times New Roman" w:hAnsi="Times New Roman" w:cs="Times New Roman"/>
+          <w:lang w:val="en-US"/>
+        </w:rPr>
+        <w:t xml:space="preserve"> to see the home page</w:t>
+      </w:r>
+      <w:r>
+        <w:rPr>
+          <w:rFonts w:ascii="Times New Roman" w:hAnsi="Times New Roman" w:cs="Times New Roman"/>
+          <w:lang w:val="en-US"/>
+        </w:rPr>
+        <w:t>.</w:t>
+      </w:r>
+      <w:r>
+        <w:rPr>
+          <w:rFonts w:ascii="Times New Roman" w:hAnsi="Times New Roman" w:cs="Times New Roman"/>
+          <w:lang w:val="en-US"/>
+        </w:rPr>
+        <w:t xml:space="preserve"> </w:t>
+      </w:r>
+    </w:p>
+    <w:p>
+      <w:pPr>
+        <w:rPr>
+          <w:rFonts w:ascii="Times New Roman" w:hAnsi="Times New Roman" w:cs="Times New Roman"/>
+          <w:lang w:val="en-US"/>
+        </w:rPr>
+      </w:pPr>
+      <w:r>
+        <w:rPr>
+          <w:rFonts w:ascii="Times New Roman" w:hAnsi="Times New Roman" w:cs="Times New Roman"/>
+          <w:lang w:val="en-US"/>
+        </w:rPr>
+        <w:t>Y</w:t>
+      </w:r>
+      <w:r>
+        <w:rPr>
+          <w:rFonts w:ascii="Times New Roman" w:hAnsi="Times New Roman" w:cs="Times New Roman"/>
+          <w:lang w:val="en-US"/>
+        </w:rPr>
+        <w:t>ou will be able to load the existing product</w:t>
+      </w:r>
+      <w:r>
+        <w:rPr>
+          <w:rFonts w:ascii="Times New Roman" w:hAnsi="Times New Roman" w:cs="Times New Roman"/>
+          <w:lang w:val="en-US"/>
+        </w:rPr>
+        <w:t>s,</w:t>
+      </w:r>
+      <w:r>
+        <w:rPr>
+          <w:rFonts w:ascii="Times New Roman" w:hAnsi="Times New Roman" w:cs="Times New Roman"/>
+          <w:lang w:val="en-US"/>
+        </w:rPr>
+        <w:t xml:space="preserve"> add or delete a product from the </w:t>
+      </w:r>
+      <w:r>
+        <w:rPr>
+          <w:rFonts w:ascii="Times New Roman" w:hAnsi="Times New Roman" w:cs="Times New Roman"/>
+          <w:lang w:val="en-US"/>
+        </w:rPr>
+        <w:t xml:space="preserve">last section of the </w:t>
+      </w:r>
+      <w:r>
+        <w:rPr>
+          <w:rFonts w:ascii="Times New Roman" w:hAnsi="Times New Roman" w:cs="Times New Roman"/>
+          <w:lang w:val="en-US"/>
+        </w:rPr>
+        <w:t>page.</w:t>
+      </w:r>
+    </w:p>
+    <w:p>
+      <w:pPr>
+        <w:rPr>
+          <w:rFonts w:ascii="Times New Roman" w:hAnsi="Times New Roman" w:cs="Times New Roman"/>
+          <w:lang w:val="en-US"/>
+        </w:rPr>
+      </w:pPr>
+    </w:p>
+    <w:p>
+      <w:pPr>
+        <w:rPr>
+          <w:rFonts w:ascii="Times New Roman" w:hAnsi="Times New Roman" w:cs="Times New Roman"/>
+          <w:lang w:val="en-US"/>
+        </w:rPr>
+      </w:pPr>
+      <w:r>
+        <w:rPr>
+          <w:rFonts w:ascii="Times New Roman" w:hAnsi="Times New Roman" w:cs="Times New Roman"/>
           <w:lang w:val="en-US"/>
         </w:rPr>
         <w:t xml:space="preserve">To add a new product to </w:t>
       </w:r>
       <w:r>
         <w:rPr>
+          <w:rFonts w:ascii="Times New Roman" w:hAnsi="Times New Roman" w:cs="Times New Roman"/>
           <w:lang w:val="en-US"/>
         </w:rPr>
         <w:t>the page</w:t>
       </w:r>
       <w:r>
         <w:rPr>
-          <w:lang w:val="en-US"/>
-        </w:rPr>
-        <w:t xml:space="preserve"> – there is an ‘Add Product’ form where you can give the details and click on ‘Add Product’ button. Then the product card will be displayed below</w:t>
-      </w:r>
-      <w:r>
-        <w:rPr>
-          <w:lang w:val="en-US"/>
-        </w:rPr>
-        <w:t>. Information will be stored in the database.</w:t>
-      </w:r>
-    </w:p>
-    <w:p>
-      <w:pPr>
-        <w:rPr>
+          <w:rFonts w:ascii="Times New Roman" w:hAnsi="Times New Roman" w:cs="Times New Roman"/>
+          <w:lang w:val="en-US"/>
+        </w:rPr>
+        <w:t xml:space="preserve"> – there is an ‘Add Product’ form where you can give the details and click on ‘Add Product’ button. Then the product card will be </w:t>
+      </w:r>
+      <w:r>
+        <w:rPr>
+          <w:rFonts w:ascii="Times New Roman" w:hAnsi="Times New Roman" w:cs="Times New Roman"/>
+          <w:lang w:val="en-US"/>
+        </w:rPr>
+        <w:t>added</w:t>
+      </w:r>
+      <w:r>
+        <w:rPr>
+          <w:rFonts w:ascii="Times New Roman" w:hAnsi="Times New Roman" w:cs="Times New Roman"/>
+          <w:lang w:val="en-US"/>
+        </w:rPr>
+        <w:t xml:space="preserve"> below</w:t>
+      </w:r>
+      <w:r>
+        <w:rPr>
+          <w:rFonts w:ascii="Times New Roman" w:hAnsi="Times New Roman" w:cs="Times New Roman"/>
+          <w:lang w:val="en-US"/>
+        </w:rPr>
+        <w:t xml:space="preserve">. </w:t>
+      </w:r>
+    </w:p>
+    <w:p>
+      <w:pPr>
+        <w:rPr>
+          <w:rFonts w:ascii="Times New Roman" w:hAnsi="Times New Roman" w:cs="Times New Roman"/>
           <w:lang w:val="en-US"/>
         </w:rPr>
       </w:pPr>
@@ -305,11 +536,17 @@
           <w:bottom w:val="single" w:sz="6" w:space="1" w:color="auto"/>
         </w:pBdr>
         <w:rPr>
-          <w:lang w:val="en-US"/>
-        </w:rPr>
-      </w:pPr>
-      <w:r>
-        <w:rPr>
+          <w:rFonts w:ascii="Times New Roman" w:hAnsi="Times New Roman" w:cs="Times New Roman"/>
+          <w:sz w:val="28"/>
+          <w:szCs w:val="28"/>
+          <w:lang w:val="en-US"/>
+        </w:rPr>
+      </w:pPr>
+      <w:r>
+        <w:rPr>
+          <w:rFonts w:ascii="Times New Roman" w:hAnsi="Times New Roman" w:cs="Times New Roman"/>
+          <w:sz w:val="28"/>
+          <w:szCs w:val="28"/>
           <w:lang w:val="en-US"/>
         </w:rPr>
         <w:t>Back End</w:t>
@@ -318,52 +555,28 @@
     <w:p>
       <w:pPr>
         <w:rPr>
-          <w:lang w:val="en-US"/>
-        </w:rPr>
-      </w:pPr>
-    </w:p>
-    <w:p>
-      <w:pPr>
-        <w:rPr>
-          <w:lang w:val="en-US"/>
-        </w:rPr>
-      </w:pPr>
-      <w:r>
-        <w:rPr>
-          <w:lang w:val="en-US"/>
-        </w:rPr>
-        <w:t xml:space="preserve">The Back end of this project is developed using node.js – the runtime environment for java script and the framework express.js. Data base used is </w:t>
-      </w:r>
-      <w:proofErr w:type="spellStart"/>
-      <w:r>
-        <w:rPr>
-          <w:lang w:val="en-US"/>
-        </w:rPr>
-        <w:t>mongoDB</w:t>
-      </w:r>
-      <w:proofErr w:type="spellEnd"/>
-      <w:r>
-        <w:rPr>
-          <w:lang w:val="en-US"/>
-        </w:rPr>
-        <w:t xml:space="preserve"> – NoSQL database. The mongoose library is used to access and manage </w:t>
-      </w:r>
-      <w:proofErr w:type="spellStart"/>
-      <w:r>
-        <w:rPr>
-          <w:lang w:val="en-US"/>
-        </w:rPr>
-        <w:t>mongoDB</w:t>
-      </w:r>
-      <w:proofErr w:type="spellEnd"/>
-      <w:r>
-        <w:rPr>
-          <w:lang w:val="en-US"/>
-        </w:rPr>
-        <w:t>.</w:t>
-      </w:r>
-      <w:r>
-        <w:rPr>
+          <w:rFonts w:ascii="Times New Roman" w:hAnsi="Times New Roman" w:cs="Times New Roman"/>
+          <w:lang w:val="en-US"/>
+        </w:rPr>
+      </w:pPr>
+    </w:p>
+    <w:p>
+      <w:pPr>
+        <w:rPr>
+          <w:rFonts w:ascii="Times New Roman" w:hAnsi="Times New Roman" w:cs="Times New Roman"/>
+          <w:lang w:val="en-US"/>
+        </w:rPr>
+      </w:pPr>
+      <w:r>
+        <w:rPr>
+          <w:rFonts w:ascii="Times New Roman" w:hAnsi="Times New Roman" w:cs="Times New Roman"/>
+          <w:lang w:val="en-US"/>
+        </w:rPr>
+        <w:t>The Back end of this project is developed using node.js – the runtime environment for java script and the framework express.js. Data base used is mongoDB – NoSQL database. The mongoose library is used to access and manage mongoDB.</w:t>
+      </w:r>
+      <w:r>
+        <w:rPr>
+          <w:rFonts w:ascii="Times New Roman" w:hAnsi="Times New Roman" w:cs="Times New Roman"/>
           <w:lang w:val="en-US"/>
         </w:rPr>
         <w:t xml:space="preserve"> </w:t>
@@ -372,18 +585,21 @@
     <w:p>
       <w:pPr>
         <w:rPr>
-          <w:lang w:val="en-US"/>
-        </w:rPr>
-      </w:pPr>
-    </w:p>
-    <w:p>
-      <w:pPr>
-        <w:rPr>
-          <w:lang w:val="en-US"/>
-        </w:rPr>
-      </w:pPr>
-      <w:r>
-        <w:rPr>
+          <w:rFonts w:ascii="Times New Roman" w:hAnsi="Times New Roman" w:cs="Times New Roman"/>
+          <w:lang w:val="en-US"/>
+        </w:rPr>
+      </w:pPr>
+    </w:p>
+    <w:p>
+      <w:pPr>
+        <w:rPr>
+          <w:rFonts w:ascii="Times New Roman" w:hAnsi="Times New Roman" w:cs="Times New Roman"/>
+          <w:lang w:val="en-US"/>
+        </w:rPr>
+      </w:pPr>
+      <w:r>
+        <w:rPr>
+          <w:rFonts w:ascii="Times New Roman" w:hAnsi="Times New Roman" w:cs="Times New Roman"/>
           <w:lang w:val="en-US"/>
         </w:rPr>
         <w:t>Have 2 Schemas</w:t>
@@ -397,20 +613,21 @@
           <w:numId w:val="1"/>
         </w:numPr>
         <w:rPr>
-          <w:lang w:val="en-US"/>
-        </w:rPr>
-      </w:pPr>
-      <w:proofErr w:type="spellStart"/>
+          <w:rFonts w:ascii="Times New Roman" w:hAnsi="Times New Roman" w:cs="Times New Roman"/>
+          <w:lang w:val="en-US"/>
+        </w:rPr>
+      </w:pPr>
       <w:proofErr w:type="gramStart"/>
       <w:r>
         <w:rPr>
+          <w:rFonts w:ascii="Times New Roman" w:hAnsi="Times New Roman" w:cs="Times New Roman"/>
           <w:lang w:val="en-US"/>
         </w:rPr>
         <w:t>userSchema</w:t>
       </w:r>
-      <w:proofErr w:type="spellEnd"/>
-      <w:r>
-        <w:rPr>
+      <w:r>
+        <w:rPr>
+          <w:rFonts w:ascii="Times New Roman" w:hAnsi="Times New Roman" w:cs="Times New Roman"/>
           <w:lang w:val="en-US"/>
         </w:rPr>
         <w:t xml:space="preserve"> :</w:t>
@@ -424,171 +641,121 @@
         <w:spacing w:line="270" w:lineRule="atLeast"/>
         <w:ind w:left="1080"/>
         <w:rPr>
-          <w:rFonts w:ascii="Menlo" w:eastAsia="Times New Roman" w:hAnsi="Menlo" w:cs="Menlo"/>
-          <w:color w:val="D4D4D4"/>
-          <w:sz w:val="18"/>
-          <w:szCs w:val="18"/>
-          <w:lang w:eastAsia="en-GB"/>
-        </w:rPr>
-      </w:pPr>
-      <w:r>
-        <w:rPr>
-          <w:rFonts w:ascii="Menlo" w:eastAsia="Times New Roman" w:hAnsi="Menlo" w:cs="Menlo"/>
+          <w:rFonts w:ascii="Times New Roman" w:eastAsia="Times New Roman" w:hAnsi="Times New Roman" w:cs="Times New Roman"/>
+          <w:color w:val="D4D4D4"/>
+          <w:lang w:eastAsia="en-GB"/>
+        </w:rPr>
+      </w:pPr>
+      <w:r>
+        <w:rPr>
+          <w:rFonts w:ascii="Times New Roman" w:eastAsia="Times New Roman" w:hAnsi="Times New Roman" w:cs="Times New Roman"/>
           <w:color w:val="9CDCFE"/>
-          <w:sz w:val="18"/>
-          <w:szCs w:val="18"/>
-          <w:lang w:eastAsia="en-GB"/>
-        </w:rPr>
-        <w:t xml:space="preserve">    </w:t>
-      </w:r>
-      <w:r>
-        <w:rPr>
-          <w:rFonts w:ascii="Menlo" w:eastAsia="Times New Roman" w:hAnsi="Menlo" w:cs="Menlo"/>
+          <w:lang w:eastAsia="en-GB"/>
+        </w:rPr>
+        <w:t xml:space="preserve">    username:</w:t>
+      </w:r>
+      <w:r>
+        <w:rPr>
+          <w:rFonts w:ascii="Times New Roman" w:eastAsia="Times New Roman" w:hAnsi="Times New Roman" w:cs="Times New Roman"/>
+          <w:color w:val="D4D4D4"/>
+          <w:lang w:eastAsia="en-GB"/>
+        </w:rPr>
+        <w:t xml:space="preserve"> { </w:t>
+      </w:r>
+      <w:r>
+        <w:rPr>
+          <w:rFonts w:ascii="Times New Roman" w:eastAsia="Times New Roman" w:hAnsi="Times New Roman" w:cs="Times New Roman"/>
+          <w:color w:val="4EC9B0"/>
+          <w:lang w:eastAsia="en-GB"/>
+        </w:rPr>
+        <w:t>type</w:t>
+      </w:r>
+      <w:r>
+        <w:rPr>
+          <w:rFonts w:ascii="Times New Roman" w:eastAsia="Times New Roman" w:hAnsi="Times New Roman" w:cs="Times New Roman"/>
           <w:color w:val="9CDCFE"/>
-          <w:sz w:val="18"/>
-          <w:szCs w:val="18"/>
-          <w:lang w:eastAsia="en-GB"/>
-        </w:rPr>
-        <w:t>username:</w:t>
-      </w:r>
-      <w:r>
-        <w:rPr>
-          <w:rFonts w:ascii="Menlo" w:eastAsia="Times New Roman" w:hAnsi="Menlo" w:cs="Menlo"/>
-          <w:color w:val="D4D4D4"/>
-          <w:sz w:val="18"/>
-          <w:szCs w:val="18"/>
-          <w:lang w:eastAsia="en-GB"/>
-        </w:rPr>
-        <w:t xml:space="preserve"> { </w:t>
-      </w:r>
-      <w:r>
-        <w:rPr>
-          <w:rFonts w:ascii="Menlo" w:eastAsia="Times New Roman" w:hAnsi="Menlo" w:cs="Menlo"/>
+          <w:lang w:eastAsia="en-GB"/>
+        </w:rPr>
+        <w:t>:</w:t>
+      </w:r>
+      <w:r>
+        <w:rPr>
+          <w:rFonts w:ascii="Times New Roman" w:eastAsia="Times New Roman" w:hAnsi="Times New Roman" w:cs="Times New Roman"/>
+          <w:color w:val="D4D4D4"/>
+          <w:lang w:eastAsia="en-GB"/>
+        </w:rPr>
+        <w:t xml:space="preserve"> </w:t>
+      </w:r>
+      <w:r>
+        <w:rPr>
+          <w:rFonts w:ascii="Times New Roman" w:eastAsia="Times New Roman" w:hAnsi="Times New Roman" w:cs="Times New Roman"/>
           <w:color w:val="4EC9B0"/>
-          <w:sz w:val="18"/>
-          <w:szCs w:val="18"/>
-          <w:lang w:eastAsia="en-GB"/>
-        </w:rPr>
-        <w:t>type</w:t>
-      </w:r>
-      <w:r>
-        <w:rPr>
-          <w:rFonts w:ascii="Menlo" w:eastAsia="Times New Roman" w:hAnsi="Menlo" w:cs="Menlo"/>
+          <w:lang w:eastAsia="en-GB"/>
+        </w:rPr>
+        <w:t>String</w:t>
+      </w:r>
+      <w:r>
+        <w:rPr>
+          <w:rFonts w:ascii="Times New Roman" w:eastAsia="Times New Roman" w:hAnsi="Times New Roman" w:cs="Times New Roman"/>
+          <w:color w:val="D4D4D4"/>
+          <w:lang w:eastAsia="en-GB"/>
+        </w:rPr>
+        <w:t xml:space="preserve">, </w:t>
+      </w:r>
+      <w:r>
+        <w:rPr>
+          <w:rFonts w:ascii="Times New Roman" w:eastAsia="Times New Roman" w:hAnsi="Times New Roman" w:cs="Times New Roman"/>
           <w:color w:val="9CDCFE"/>
-          <w:sz w:val="18"/>
-          <w:szCs w:val="18"/>
-          <w:lang w:eastAsia="en-GB"/>
-        </w:rPr>
-        <w:t>:</w:t>
-      </w:r>
-      <w:r>
-        <w:rPr>
-          <w:rFonts w:ascii="Menlo" w:eastAsia="Times New Roman" w:hAnsi="Menlo" w:cs="Menlo"/>
-          <w:color w:val="D4D4D4"/>
-          <w:sz w:val="18"/>
-          <w:szCs w:val="18"/>
+          <w:lang w:eastAsia="en-GB"/>
+        </w:rPr>
+        <w:t>required:</w:t>
+      </w:r>
+      <w:r>
+        <w:rPr>
+          <w:rFonts w:ascii="Times New Roman" w:eastAsia="Times New Roman" w:hAnsi="Times New Roman" w:cs="Times New Roman"/>
+          <w:color w:val="D4D4D4"/>
           <w:lang w:eastAsia="en-GB"/>
         </w:rPr>
         <w:t xml:space="preserve"> </w:t>
       </w:r>
       <w:r>
         <w:rPr>
-          <w:rFonts w:ascii="Menlo" w:eastAsia="Times New Roman" w:hAnsi="Menlo" w:cs="Menlo"/>
-          <w:color w:val="4EC9B0"/>
-          <w:sz w:val="18"/>
-          <w:szCs w:val="18"/>
-          <w:lang w:eastAsia="en-GB"/>
-        </w:rPr>
-        <w:t>String</w:t>
-      </w:r>
-      <w:r>
-        <w:rPr>
-          <w:rFonts w:ascii="Menlo" w:eastAsia="Times New Roman" w:hAnsi="Menlo" w:cs="Menlo"/>
-          <w:color w:val="D4D4D4"/>
-          <w:sz w:val="18"/>
-          <w:szCs w:val="18"/>
+          <w:rFonts w:ascii="Times New Roman" w:eastAsia="Times New Roman" w:hAnsi="Times New Roman" w:cs="Times New Roman"/>
+          <w:color w:val="569CD6"/>
+          <w:lang w:eastAsia="en-GB"/>
+        </w:rPr>
+        <w:t>true</w:t>
+      </w:r>
+      <w:r>
+        <w:rPr>
+          <w:rFonts w:ascii="Times New Roman" w:eastAsia="Times New Roman" w:hAnsi="Times New Roman" w:cs="Times New Roman"/>
+          <w:color w:val="D4D4D4"/>
           <w:lang w:eastAsia="en-GB"/>
         </w:rPr>
         <w:t xml:space="preserve">, </w:t>
       </w:r>
-      <w:r>
-        <w:rPr>
-          <w:rFonts w:ascii="Menlo" w:eastAsia="Times New Roman" w:hAnsi="Menlo" w:cs="Menlo"/>
+      <w:proofErr w:type="spellStart"/>
+      <w:r>
+        <w:rPr>
+          <w:rFonts w:ascii="Times New Roman" w:eastAsia="Times New Roman" w:hAnsi="Times New Roman" w:cs="Times New Roman"/>
           <w:color w:val="9CDCFE"/>
-          <w:sz w:val="18"/>
-          <w:szCs w:val="18"/>
-          <w:lang w:eastAsia="en-GB"/>
-        </w:rPr>
-        <w:t>required:</w:t>
-      </w:r>
-      <w:r>
-        <w:rPr>
-          <w:rFonts w:ascii="Menlo" w:eastAsia="Times New Roman" w:hAnsi="Menlo" w:cs="Menlo"/>
-          <w:color w:val="D4D4D4"/>
-          <w:sz w:val="18"/>
-          <w:szCs w:val="18"/>
-          <w:lang w:eastAsia="en-GB"/>
-        </w:rPr>
-        <w:t xml:space="preserve"> </w:t>
-      </w:r>
-      <w:r>
-        <w:rPr>
-          <w:rFonts w:ascii="Menlo" w:eastAsia="Times New Roman" w:hAnsi="Menlo" w:cs="Menlo"/>
+          <w:lang w:eastAsia="en-GB"/>
+        </w:rPr>
+        <w:t>unique:</w:t>
+      </w:r>
+      <w:r>
+        <w:rPr>
+          <w:rFonts w:ascii="Times New Roman" w:eastAsia="Times New Roman" w:hAnsi="Times New Roman" w:cs="Times New Roman"/>
           <w:color w:val="569CD6"/>
-          <w:sz w:val="18"/>
-          <w:szCs w:val="18"/>
           <w:lang w:eastAsia="en-GB"/>
         </w:rPr>
         <w:t>true</w:t>
       </w:r>
-      <w:r>
-        <w:rPr>
-          <w:rFonts w:ascii="Menlo" w:eastAsia="Times New Roman" w:hAnsi="Menlo" w:cs="Menlo"/>
-          <w:color w:val="D4D4D4"/>
-          <w:sz w:val="18"/>
-          <w:szCs w:val="18"/>
-          <w:lang w:eastAsia="en-GB"/>
-        </w:rPr>
-        <w:t>,</w:t>
-      </w:r>
-      <w:r>
-        <w:rPr>
-          <w:rFonts w:ascii="Menlo" w:eastAsia="Times New Roman" w:hAnsi="Menlo" w:cs="Menlo"/>
-          <w:color w:val="D4D4D4"/>
-          <w:sz w:val="18"/>
-          <w:szCs w:val="18"/>
-          <w:lang w:eastAsia="en-GB"/>
-        </w:rPr>
-        <w:t xml:space="preserve"> </w:t>
-      </w:r>
-      <w:proofErr w:type="spellStart"/>
-      <w:r>
-        <w:rPr>
-          <w:rFonts w:ascii="Menlo" w:eastAsia="Times New Roman" w:hAnsi="Menlo" w:cs="Menlo"/>
-          <w:color w:val="9CDCFE"/>
-          <w:sz w:val="18"/>
-          <w:szCs w:val="18"/>
-          <w:lang w:eastAsia="en-GB"/>
-        </w:rPr>
-        <w:t>unique:</w:t>
-      </w:r>
-      <w:r>
-        <w:rPr>
-          <w:rFonts w:ascii="Menlo" w:eastAsia="Times New Roman" w:hAnsi="Menlo" w:cs="Menlo"/>
-          <w:color w:val="569CD6"/>
-          <w:sz w:val="18"/>
-          <w:szCs w:val="18"/>
-          <w:lang w:eastAsia="en-GB"/>
-        </w:rPr>
-        <w:t>true</w:t>
-      </w:r>
       <w:proofErr w:type="spellEnd"/>
       <w:r>
         <w:rPr>
-          <w:rFonts w:ascii="Menlo" w:eastAsia="Times New Roman" w:hAnsi="Menlo" w:cs="Menlo"/>
-          <w:color w:val="D4D4D4"/>
-          <w:sz w:val="18"/>
-          <w:szCs w:val="18"/>
+          <w:rFonts w:ascii="Times New Roman" w:eastAsia="Times New Roman" w:hAnsi="Times New Roman" w:cs="Times New Roman"/>
+          <w:color w:val="D4D4D4"/>
           <w:lang w:eastAsia="en-GB"/>
         </w:rPr>
         <w:t>},</w:t>
@@ -601,129 +768,103 @@
         <w:spacing w:line="270" w:lineRule="atLeast"/>
         <w:ind w:left="1080"/>
         <w:rPr>
-          <w:rFonts w:ascii="Menlo" w:eastAsia="Times New Roman" w:hAnsi="Menlo" w:cs="Menlo"/>
-          <w:color w:val="D4D4D4"/>
-          <w:sz w:val="18"/>
-          <w:szCs w:val="18"/>
-          <w:lang w:eastAsia="en-GB"/>
-        </w:rPr>
-      </w:pPr>
-      <w:r>
-        <w:rPr>
-          <w:rFonts w:ascii="Menlo" w:eastAsia="Times New Roman" w:hAnsi="Menlo" w:cs="Menlo"/>
-          <w:color w:val="D4D4D4"/>
-          <w:sz w:val="18"/>
-          <w:szCs w:val="18"/>
+          <w:rFonts w:ascii="Times New Roman" w:eastAsia="Times New Roman" w:hAnsi="Times New Roman" w:cs="Times New Roman"/>
+          <w:color w:val="D4D4D4"/>
+          <w:lang w:eastAsia="en-GB"/>
+        </w:rPr>
+      </w:pPr>
+      <w:r>
+        <w:rPr>
+          <w:rFonts w:ascii="Times New Roman" w:eastAsia="Times New Roman" w:hAnsi="Times New Roman" w:cs="Times New Roman"/>
+          <w:color w:val="D4D4D4"/>
           <w:lang w:eastAsia="en-GB"/>
         </w:rPr>
         <w:t xml:space="preserve">    </w:t>
       </w:r>
       <w:r>
         <w:rPr>
-          <w:rFonts w:ascii="Menlo" w:eastAsia="Times New Roman" w:hAnsi="Menlo" w:cs="Menlo"/>
+          <w:rFonts w:ascii="Times New Roman" w:eastAsia="Times New Roman" w:hAnsi="Times New Roman" w:cs="Times New Roman"/>
           <w:color w:val="9CDCFE"/>
-          <w:sz w:val="18"/>
-          <w:szCs w:val="18"/>
           <w:lang w:eastAsia="en-GB"/>
         </w:rPr>
         <w:t>password:</w:t>
       </w:r>
       <w:r>
         <w:rPr>
-          <w:rFonts w:ascii="Menlo" w:eastAsia="Times New Roman" w:hAnsi="Menlo" w:cs="Menlo"/>
-          <w:color w:val="D4D4D4"/>
-          <w:sz w:val="18"/>
-          <w:szCs w:val="18"/>
+          <w:rFonts w:ascii="Times New Roman" w:eastAsia="Times New Roman" w:hAnsi="Times New Roman" w:cs="Times New Roman"/>
+          <w:color w:val="D4D4D4"/>
           <w:lang w:eastAsia="en-GB"/>
         </w:rPr>
         <w:t xml:space="preserve"> { </w:t>
       </w:r>
       <w:r>
         <w:rPr>
-          <w:rFonts w:ascii="Menlo" w:eastAsia="Times New Roman" w:hAnsi="Menlo" w:cs="Menlo"/>
+          <w:rFonts w:ascii="Times New Roman" w:eastAsia="Times New Roman" w:hAnsi="Times New Roman" w:cs="Times New Roman"/>
           <w:color w:val="4EC9B0"/>
-          <w:sz w:val="18"/>
-          <w:szCs w:val="18"/>
           <w:lang w:eastAsia="en-GB"/>
         </w:rPr>
         <w:t>type</w:t>
       </w:r>
       <w:r>
         <w:rPr>
-          <w:rFonts w:ascii="Menlo" w:eastAsia="Times New Roman" w:hAnsi="Menlo" w:cs="Menlo"/>
+          <w:rFonts w:ascii="Times New Roman" w:eastAsia="Times New Roman" w:hAnsi="Times New Roman" w:cs="Times New Roman"/>
           <w:color w:val="9CDCFE"/>
-          <w:sz w:val="18"/>
-          <w:szCs w:val="18"/>
           <w:lang w:eastAsia="en-GB"/>
         </w:rPr>
         <w:t>:</w:t>
       </w:r>
       <w:r>
         <w:rPr>
-          <w:rFonts w:ascii="Menlo" w:eastAsia="Times New Roman" w:hAnsi="Menlo" w:cs="Menlo"/>
-          <w:color w:val="D4D4D4"/>
-          <w:sz w:val="18"/>
-          <w:szCs w:val="18"/>
+          <w:rFonts w:ascii="Times New Roman" w:eastAsia="Times New Roman" w:hAnsi="Times New Roman" w:cs="Times New Roman"/>
+          <w:color w:val="D4D4D4"/>
           <w:lang w:eastAsia="en-GB"/>
         </w:rPr>
         <w:t xml:space="preserve"> </w:t>
       </w:r>
       <w:r>
         <w:rPr>
-          <w:rFonts w:ascii="Menlo" w:eastAsia="Times New Roman" w:hAnsi="Menlo" w:cs="Menlo"/>
+          <w:rFonts w:ascii="Times New Roman" w:eastAsia="Times New Roman" w:hAnsi="Times New Roman" w:cs="Times New Roman"/>
           <w:color w:val="4EC9B0"/>
-          <w:sz w:val="18"/>
-          <w:szCs w:val="18"/>
           <w:lang w:eastAsia="en-GB"/>
         </w:rPr>
         <w:t>String</w:t>
       </w:r>
       <w:r>
         <w:rPr>
-          <w:rFonts w:ascii="Menlo" w:eastAsia="Times New Roman" w:hAnsi="Menlo" w:cs="Menlo"/>
-          <w:color w:val="D4D4D4"/>
-          <w:sz w:val="18"/>
-          <w:szCs w:val="18"/>
+          <w:rFonts w:ascii="Times New Roman" w:eastAsia="Times New Roman" w:hAnsi="Times New Roman" w:cs="Times New Roman"/>
+          <w:color w:val="D4D4D4"/>
           <w:lang w:eastAsia="en-GB"/>
         </w:rPr>
         <w:t xml:space="preserve">, </w:t>
       </w:r>
       <w:r>
         <w:rPr>
-          <w:rFonts w:ascii="Menlo" w:eastAsia="Times New Roman" w:hAnsi="Menlo" w:cs="Menlo"/>
+          <w:rFonts w:ascii="Times New Roman" w:eastAsia="Times New Roman" w:hAnsi="Times New Roman" w:cs="Times New Roman"/>
           <w:color w:val="9CDCFE"/>
-          <w:sz w:val="18"/>
-          <w:szCs w:val="18"/>
           <w:lang w:eastAsia="en-GB"/>
         </w:rPr>
         <w:t>required:</w:t>
       </w:r>
       <w:r>
         <w:rPr>
-          <w:rFonts w:ascii="Menlo" w:eastAsia="Times New Roman" w:hAnsi="Menlo" w:cs="Menlo"/>
-          <w:color w:val="D4D4D4"/>
-          <w:sz w:val="18"/>
-          <w:szCs w:val="18"/>
+          <w:rFonts w:ascii="Times New Roman" w:eastAsia="Times New Roman" w:hAnsi="Times New Roman" w:cs="Times New Roman"/>
+          <w:color w:val="D4D4D4"/>
           <w:lang w:eastAsia="en-GB"/>
         </w:rPr>
         <w:t xml:space="preserve"> </w:t>
       </w:r>
       <w:r>
         <w:rPr>
-          <w:rFonts w:ascii="Menlo" w:eastAsia="Times New Roman" w:hAnsi="Menlo" w:cs="Menlo"/>
+          <w:rFonts w:ascii="Times New Roman" w:eastAsia="Times New Roman" w:hAnsi="Times New Roman" w:cs="Times New Roman"/>
           <w:color w:val="569CD6"/>
-          <w:sz w:val="18"/>
-          <w:szCs w:val="18"/>
           <w:lang w:eastAsia="en-GB"/>
         </w:rPr>
         <w:t>true</w:t>
       </w:r>
       <w:r>
         <w:rPr>
-          <w:rFonts w:ascii="Menlo" w:eastAsia="Times New Roman" w:hAnsi="Menlo" w:cs="Menlo"/>
-          <w:color w:val="D4D4D4"/>
-          <w:sz w:val="18"/>
-          <w:szCs w:val="18"/>
+          <w:rFonts w:ascii="Times New Roman" w:eastAsia="Times New Roman" w:hAnsi="Times New Roman" w:cs="Times New Roman"/>
+          <w:color w:val="D4D4D4"/>
           <w:lang w:eastAsia="en-GB"/>
         </w:rPr>
         <w:t xml:space="preserve"> }</w:t>
@@ -734,6 +875,7 @@
         <w:pStyle w:val="ListParagraph"/>
         <w:ind w:left="1080"/>
         <w:rPr>
+          <w:rFonts w:ascii="Times New Roman" w:hAnsi="Times New Roman" w:cs="Times New Roman"/>
           <w:lang w:val="en-US"/>
         </w:rPr>
       </w:pPr>
@@ -746,41 +888,17 @@
           <w:numId w:val="1"/>
         </w:numPr>
         <w:rPr>
-          <w:lang w:val="en-US"/>
-        </w:rPr>
-      </w:pPr>
-      <w:proofErr w:type="spellStart"/>
+          <w:rFonts w:ascii="Times New Roman" w:hAnsi="Times New Roman" w:cs="Times New Roman"/>
+          <w:lang w:val="en-US"/>
+        </w:rPr>
+      </w:pPr>
       <w:proofErr w:type="gramStart"/>
       <w:r>
         <w:rPr>
-          <w:lang w:val="en-US"/>
-        </w:rPr>
-        <w:t>pr</w:t>
-      </w:r>
-      <w:r>
-        <w:rPr>
-          <w:lang w:val="en-US"/>
-        </w:rPr>
-        <w:t>o</w:t>
-      </w:r>
-      <w:r>
-        <w:rPr>
-          <w:lang w:val="en-US"/>
-        </w:rPr>
-        <w:t>uctSchema</w:t>
-      </w:r>
-      <w:proofErr w:type="spellEnd"/>
-      <w:r>
-        <w:rPr>
-          <w:lang w:val="en-US"/>
-        </w:rPr>
-        <w:t xml:space="preserve"> </w:t>
-      </w:r>
-      <w:r>
-        <w:rPr>
-          <w:lang w:val="en-US"/>
-        </w:rPr>
-        <w:t>:</w:t>
+          <w:rFonts w:ascii="Times New Roman" w:hAnsi="Times New Roman" w:cs="Times New Roman"/>
+          <w:lang w:val="en-US"/>
+        </w:rPr>
+        <w:t>prouctSchema :</w:t>
       </w:r>
       <w:proofErr w:type="gramEnd"/>
     </w:p>
@@ -790,20 +908,16 @@
         <w:spacing w:line="270" w:lineRule="atLeast"/>
         <w:ind w:left="720"/>
         <w:rPr>
-          <w:rFonts w:ascii="Menlo" w:eastAsia="Times New Roman" w:hAnsi="Menlo" w:cs="Menlo"/>
-          <w:color w:val="D4D4D4"/>
-          <w:sz w:val="18"/>
-          <w:szCs w:val="18"/>
+          <w:rFonts w:ascii="Times New Roman" w:eastAsia="Times New Roman" w:hAnsi="Times New Roman" w:cs="Times New Roman"/>
+          <w:color w:val="D4D4D4"/>
           <w:lang w:eastAsia="en-GB"/>
         </w:rPr>
       </w:pPr>
       <w:proofErr w:type="spellStart"/>
       <w:r>
         <w:rPr>
-          <w:rFonts w:ascii="Menlo" w:eastAsia="Times New Roman" w:hAnsi="Menlo" w:cs="Menlo"/>
+          <w:rFonts w:ascii="Times New Roman" w:eastAsia="Times New Roman" w:hAnsi="Times New Roman" w:cs="Times New Roman"/>
           <w:color w:val="4FC1FF"/>
-          <w:sz w:val="18"/>
-          <w:szCs w:val="18"/>
           <w:lang w:eastAsia="en-GB"/>
         </w:rPr>
         <w:t>productSchema</w:t>
@@ -811,30 +925,24 @@
       <w:proofErr w:type="spellEnd"/>
       <w:r>
         <w:rPr>
-          <w:rFonts w:ascii="Menlo" w:eastAsia="Times New Roman" w:hAnsi="Menlo" w:cs="Menlo"/>
-          <w:color w:val="D4D4D4"/>
-          <w:sz w:val="18"/>
-          <w:szCs w:val="18"/>
+          <w:rFonts w:ascii="Times New Roman" w:eastAsia="Times New Roman" w:hAnsi="Times New Roman" w:cs="Times New Roman"/>
+          <w:color w:val="D4D4D4"/>
           <w:lang w:eastAsia="en-GB"/>
         </w:rPr>
         <w:t xml:space="preserve"> = </w:t>
       </w:r>
       <w:r>
         <w:rPr>
-          <w:rFonts w:ascii="Menlo" w:eastAsia="Times New Roman" w:hAnsi="Menlo" w:cs="Menlo"/>
+          <w:rFonts w:ascii="Times New Roman" w:eastAsia="Times New Roman" w:hAnsi="Times New Roman" w:cs="Times New Roman"/>
           <w:color w:val="569CD6"/>
-          <w:sz w:val="18"/>
-          <w:szCs w:val="18"/>
           <w:lang w:eastAsia="en-GB"/>
         </w:rPr>
         <w:t>new</w:t>
       </w:r>
       <w:r>
         <w:rPr>
-          <w:rFonts w:ascii="Menlo" w:eastAsia="Times New Roman" w:hAnsi="Menlo" w:cs="Menlo"/>
-          <w:color w:val="D4D4D4"/>
-          <w:sz w:val="18"/>
-          <w:szCs w:val="18"/>
+          <w:rFonts w:ascii="Times New Roman" w:eastAsia="Times New Roman" w:hAnsi="Times New Roman" w:cs="Times New Roman"/>
+          <w:color w:val="D4D4D4"/>
           <w:lang w:eastAsia="en-GB"/>
         </w:rPr>
         <w:t xml:space="preserve"> </w:t>
@@ -842,30 +950,24 @@
       <w:proofErr w:type="spellStart"/>
       <w:r>
         <w:rPr>
-          <w:rFonts w:ascii="Menlo" w:eastAsia="Times New Roman" w:hAnsi="Menlo" w:cs="Menlo"/>
+          <w:rFonts w:ascii="Times New Roman" w:eastAsia="Times New Roman" w:hAnsi="Times New Roman" w:cs="Times New Roman"/>
           <w:color w:val="4EC9B0"/>
-          <w:sz w:val="18"/>
-          <w:szCs w:val="18"/>
           <w:lang w:eastAsia="en-GB"/>
         </w:rPr>
         <w:t>mongoose</w:t>
       </w:r>
       <w:r>
         <w:rPr>
-          <w:rFonts w:ascii="Menlo" w:eastAsia="Times New Roman" w:hAnsi="Menlo" w:cs="Menlo"/>
-          <w:color w:val="D4D4D4"/>
-          <w:sz w:val="18"/>
-          <w:szCs w:val="18"/>
+          <w:rFonts w:ascii="Times New Roman" w:eastAsia="Times New Roman" w:hAnsi="Times New Roman" w:cs="Times New Roman"/>
+          <w:color w:val="D4D4D4"/>
           <w:lang w:eastAsia="en-GB"/>
         </w:rPr>
         <w:t>.</w:t>
       </w:r>
       <w:r>
         <w:rPr>
-          <w:rFonts w:ascii="Menlo" w:eastAsia="Times New Roman" w:hAnsi="Menlo" w:cs="Menlo"/>
+          <w:rFonts w:ascii="Times New Roman" w:eastAsia="Times New Roman" w:hAnsi="Times New Roman" w:cs="Times New Roman"/>
           <w:color w:val="4EC9B0"/>
-          <w:sz w:val="18"/>
-          <w:szCs w:val="18"/>
           <w:lang w:eastAsia="en-GB"/>
         </w:rPr>
         <w:t>Schema</w:t>
@@ -873,10 +975,8 @@
       <w:proofErr w:type="spellEnd"/>
       <w:r>
         <w:rPr>
-          <w:rFonts w:ascii="Menlo" w:eastAsia="Times New Roman" w:hAnsi="Menlo" w:cs="Menlo"/>
-          <w:color w:val="D4D4D4"/>
-          <w:sz w:val="18"/>
-          <w:szCs w:val="18"/>
+          <w:rFonts w:ascii="Times New Roman" w:eastAsia="Times New Roman" w:hAnsi="Times New Roman" w:cs="Times New Roman"/>
+          <w:color w:val="D4D4D4"/>
           <w:lang w:eastAsia="en-GB"/>
         </w:rPr>
         <w:t>({</w:t>
@@ -889,19 +989,15 @@
         <w:spacing w:line="270" w:lineRule="atLeast"/>
         <w:ind w:left="1080"/>
         <w:rPr>
-          <w:rFonts w:ascii="Menlo" w:eastAsia="Times New Roman" w:hAnsi="Menlo" w:cs="Menlo"/>
-          <w:color w:val="D4D4D4"/>
-          <w:sz w:val="18"/>
-          <w:szCs w:val="18"/>
-          <w:lang w:eastAsia="en-GB"/>
-        </w:rPr>
-      </w:pPr>
-      <w:r>
-        <w:rPr>
-          <w:rFonts w:ascii="Menlo" w:eastAsia="Times New Roman" w:hAnsi="Menlo" w:cs="Menlo"/>
-          <w:color w:val="D4D4D4"/>
-          <w:sz w:val="18"/>
-          <w:szCs w:val="18"/>
+          <w:rFonts w:ascii="Times New Roman" w:eastAsia="Times New Roman" w:hAnsi="Times New Roman" w:cs="Times New Roman"/>
+          <w:color w:val="D4D4D4"/>
+          <w:lang w:eastAsia="en-GB"/>
+        </w:rPr>
+      </w:pPr>
+      <w:r>
+        <w:rPr>
+          <w:rFonts w:ascii="Times New Roman" w:eastAsia="Times New Roman" w:hAnsi="Times New Roman" w:cs="Times New Roman"/>
+          <w:color w:val="D4D4D4"/>
           <w:lang w:eastAsia="en-GB"/>
         </w:rPr>
         <w:t xml:space="preserve"> </w:t>
@@ -909,10 +1005,8 @@
       <w:proofErr w:type="spellStart"/>
       <w:r>
         <w:rPr>
-          <w:rFonts w:ascii="Menlo" w:eastAsia="Times New Roman" w:hAnsi="Menlo" w:cs="Menlo"/>
+          <w:rFonts w:ascii="Times New Roman" w:eastAsia="Times New Roman" w:hAnsi="Times New Roman" w:cs="Times New Roman"/>
           <w:color w:val="9CDCFE"/>
-          <w:sz w:val="18"/>
-          <w:szCs w:val="18"/>
           <w:lang w:eastAsia="en-GB"/>
         </w:rPr>
         <w:t>p_url</w:t>
@@ -920,110 +1014,88 @@
       <w:proofErr w:type="spellEnd"/>
       <w:r>
         <w:rPr>
-          <w:rFonts w:ascii="Menlo" w:eastAsia="Times New Roman" w:hAnsi="Menlo" w:cs="Menlo"/>
+          <w:rFonts w:ascii="Times New Roman" w:eastAsia="Times New Roman" w:hAnsi="Times New Roman" w:cs="Times New Roman"/>
           <w:color w:val="9CDCFE"/>
-          <w:sz w:val="18"/>
-          <w:szCs w:val="18"/>
           <w:lang w:eastAsia="en-GB"/>
         </w:rPr>
         <w:t>:</w:t>
       </w:r>
       <w:r>
         <w:rPr>
-          <w:rFonts w:ascii="Menlo" w:eastAsia="Times New Roman" w:hAnsi="Menlo" w:cs="Menlo"/>
-          <w:color w:val="D4D4D4"/>
-          <w:sz w:val="18"/>
-          <w:szCs w:val="18"/>
+          <w:rFonts w:ascii="Times New Roman" w:eastAsia="Times New Roman" w:hAnsi="Times New Roman" w:cs="Times New Roman"/>
+          <w:color w:val="D4D4D4"/>
           <w:lang w:eastAsia="en-GB"/>
         </w:rPr>
         <w:t xml:space="preserve"> { </w:t>
       </w:r>
       <w:r>
         <w:rPr>
-          <w:rFonts w:ascii="Menlo" w:eastAsia="Times New Roman" w:hAnsi="Menlo" w:cs="Menlo"/>
+          <w:rFonts w:ascii="Times New Roman" w:eastAsia="Times New Roman" w:hAnsi="Times New Roman" w:cs="Times New Roman"/>
           <w:color w:val="4EC9B0"/>
-          <w:sz w:val="18"/>
-          <w:szCs w:val="18"/>
           <w:lang w:eastAsia="en-GB"/>
         </w:rPr>
         <w:t>type</w:t>
       </w:r>
       <w:r>
         <w:rPr>
-          <w:rFonts w:ascii="Menlo" w:eastAsia="Times New Roman" w:hAnsi="Menlo" w:cs="Menlo"/>
+          <w:rFonts w:ascii="Times New Roman" w:eastAsia="Times New Roman" w:hAnsi="Times New Roman" w:cs="Times New Roman"/>
           <w:color w:val="9CDCFE"/>
-          <w:sz w:val="18"/>
-          <w:szCs w:val="18"/>
           <w:lang w:eastAsia="en-GB"/>
         </w:rPr>
         <w:t>:</w:t>
       </w:r>
       <w:r>
         <w:rPr>
-          <w:rFonts w:ascii="Menlo" w:eastAsia="Times New Roman" w:hAnsi="Menlo" w:cs="Menlo"/>
-          <w:color w:val="D4D4D4"/>
-          <w:sz w:val="18"/>
-          <w:szCs w:val="18"/>
+          <w:rFonts w:ascii="Times New Roman" w:eastAsia="Times New Roman" w:hAnsi="Times New Roman" w:cs="Times New Roman"/>
+          <w:color w:val="D4D4D4"/>
           <w:lang w:eastAsia="en-GB"/>
         </w:rPr>
         <w:t xml:space="preserve"> </w:t>
       </w:r>
       <w:r>
         <w:rPr>
-          <w:rFonts w:ascii="Menlo" w:eastAsia="Times New Roman" w:hAnsi="Menlo" w:cs="Menlo"/>
+          <w:rFonts w:ascii="Times New Roman" w:eastAsia="Times New Roman" w:hAnsi="Times New Roman" w:cs="Times New Roman"/>
           <w:color w:val="4EC9B0"/>
-          <w:sz w:val="18"/>
-          <w:szCs w:val="18"/>
           <w:lang w:eastAsia="en-GB"/>
         </w:rPr>
         <w:t>String</w:t>
       </w:r>
       <w:r>
         <w:rPr>
-          <w:rFonts w:ascii="Menlo" w:eastAsia="Times New Roman" w:hAnsi="Menlo" w:cs="Menlo"/>
-          <w:color w:val="D4D4D4"/>
-          <w:sz w:val="18"/>
-          <w:szCs w:val="18"/>
+          <w:rFonts w:ascii="Times New Roman" w:eastAsia="Times New Roman" w:hAnsi="Times New Roman" w:cs="Times New Roman"/>
+          <w:color w:val="D4D4D4"/>
           <w:lang w:eastAsia="en-GB"/>
         </w:rPr>
         <w:t xml:space="preserve">, </w:t>
       </w:r>
       <w:r>
         <w:rPr>
-          <w:rFonts w:ascii="Menlo" w:eastAsia="Times New Roman" w:hAnsi="Menlo" w:cs="Menlo"/>
+          <w:rFonts w:ascii="Times New Roman" w:eastAsia="Times New Roman" w:hAnsi="Times New Roman" w:cs="Times New Roman"/>
           <w:color w:val="9CDCFE"/>
-          <w:sz w:val="18"/>
-          <w:szCs w:val="18"/>
           <w:lang w:eastAsia="en-GB"/>
         </w:rPr>
         <w:t>required:</w:t>
       </w:r>
       <w:r>
         <w:rPr>
-          <w:rFonts w:ascii="Menlo" w:eastAsia="Times New Roman" w:hAnsi="Menlo" w:cs="Menlo"/>
-          <w:color w:val="D4D4D4"/>
-          <w:sz w:val="18"/>
-          <w:szCs w:val="18"/>
+          <w:rFonts w:ascii="Times New Roman" w:eastAsia="Times New Roman" w:hAnsi="Times New Roman" w:cs="Times New Roman"/>
+          <w:color w:val="D4D4D4"/>
           <w:lang w:eastAsia="en-GB"/>
         </w:rPr>
         <w:t xml:space="preserve"> </w:t>
       </w:r>
       <w:r>
         <w:rPr>
-          <w:rFonts w:ascii="Menlo" w:eastAsia="Times New Roman" w:hAnsi="Menlo" w:cs="Menlo"/>
+          <w:rFonts w:ascii="Times New Roman" w:eastAsia="Times New Roman" w:hAnsi="Times New Roman" w:cs="Times New Roman"/>
           <w:color w:val="569CD6"/>
-          <w:sz w:val="18"/>
-          <w:szCs w:val="18"/>
           <w:lang w:eastAsia="en-GB"/>
         </w:rPr>
         <w:t>true</w:t>
       </w:r>
       <w:r>
         <w:rPr>
-          <w:rFonts w:ascii="Menlo" w:eastAsia="Times New Roman" w:hAnsi="Menlo" w:cs="Menlo"/>
-          <w:color w:val="D4D4D4"/>
-          <w:sz w:val="18"/>
-          <w:szCs w:val="18"/>
+          <w:rFonts w:ascii="Times New Roman" w:eastAsia="Times New Roman" w:hAnsi="Times New Roman" w:cs="Times New Roman"/>
+          <w:color w:val="D4D4D4"/>
           <w:lang w:eastAsia="en-GB"/>
         </w:rPr>
         <w:t xml:space="preserve"> },</w:t>
@@ -1036,19 +1108,15 @@
         <w:spacing w:line="270" w:lineRule="atLeast"/>
         <w:ind w:left="1080"/>
         <w:rPr>
-          <w:rFonts w:ascii="Menlo" w:eastAsia="Times New Roman" w:hAnsi="Menlo" w:cs="Menlo"/>
-          <w:color w:val="D4D4D4"/>
-          <w:sz w:val="18"/>
-          <w:szCs w:val="18"/>
-          <w:lang w:eastAsia="en-GB"/>
-        </w:rPr>
-      </w:pPr>
-      <w:r>
-        <w:rPr>
-          <w:rFonts w:ascii="Menlo" w:eastAsia="Times New Roman" w:hAnsi="Menlo" w:cs="Menlo"/>
-          <w:color w:val="D4D4D4"/>
-          <w:sz w:val="18"/>
-          <w:szCs w:val="18"/>
+          <w:rFonts w:ascii="Times New Roman" w:eastAsia="Times New Roman" w:hAnsi="Times New Roman" w:cs="Times New Roman"/>
+          <w:color w:val="D4D4D4"/>
+          <w:lang w:eastAsia="en-GB"/>
+        </w:rPr>
+      </w:pPr>
+      <w:r>
+        <w:rPr>
+          <w:rFonts w:ascii="Times New Roman" w:eastAsia="Times New Roman" w:hAnsi="Times New Roman" w:cs="Times New Roman"/>
+          <w:color w:val="D4D4D4"/>
           <w:lang w:eastAsia="en-GB"/>
         </w:rPr>
         <w:t xml:space="preserve"> </w:t>
@@ -1056,10 +1124,8 @@
       <w:proofErr w:type="spellStart"/>
       <w:r>
         <w:rPr>
-          <w:rFonts w:ascii="Menlo" w:eastAsia="Times New Roman" w:hAnsi="Menlo" w:cs="Menlo"/>
+          <w:rFonts w:ascii="Times New Roman" w:eastAsia="Times New Roman" w:hAnsi="Times New Roman" w:cs="Times New Roman"/>
           <w:color w:val="9CDCFE"/>
-          <w:sz w:val="18"/>
-          <w:szCs w:val="18"/>
           <w:lang w:eastAsia="en-GB"/>
         </w:rPr>
         <w:t>p_name</w:t>
@@ -1067,110 +1133,88 @@
       <w:proofErr w:type="spellEnd"/>
       <w:r>
         <w:rPr>
-          <w:rFonts w:ascii="Menlo" w:eastAsia="Times New Roman" w:hAnsi="Menlo" w:cs="Menlo"/>
+          <w:rFonts w:ascii="Times New Roman" w:eastAsia="Times New Roman" w:hAnsi="Times New Roman" w:cs="Times New Roman"/>
           <w:color w:val="9CDCFE"/>
-          <w:sz w:val="18"/>
-          <w:szCs w:val="18"/>
           <w:lang w:eastAsia="en-GB"/>
         </w:rPr>
         <w:t>:</w:t>
       </w:r>
       <w:r>
         <w:rPr>
-          <w:rFonts w:ascii="Menlo" w:eastAsia="Times New Roman" w:hAnsi="Menlo" w:cs="Menlo"/>
-          <w:color w:val="D4D4D4"/>
-          <w:sz w:val="18"/>
-          <w:szCs w:val="18"/>
+          <w:rFonts w:ascii="Times New Roman" w:eastAsia="Times New Roman" w:hAnsi="Times New Roman" w:cs="Times New Roman"/>
+          <w:color w:val="D4D4D4"/>
           <w:lang w:eastAsia="en-GB"/>
         </w:rPr>
         <w:t xml:space="preserve"> { </w:t>
       </w:r>
       <w:r>
         <w:rPr>
-          <w:rFonts w:ascii="Menlo" w:eastAsia="Times New Roman" w:hAnsi="Menlo" w:cs="Menlo"/>
+          <w:rFonts w:ascii="Times New Roman" w:eastAsia="Times New Roman" w:hAnsi="Times New Roman" w:cs="Times New Roman"/>
           <w:color w:val="4EC9B0"/>
-          <w:sz w:val="18"/>
-          <w:szCs w:val="18"/>
           <w:lang w:eastAsia="en-GB"/>
         </w:rPr>
         <w:t>type</w:t>
       </w:r>
       <w:r>
         <w:rPr>
-          <w:rFonts w:ascii="Menlo" w:eastAsia="Times New Roman" w:hAnsi="Menlo" w:cs="Menlo"/>
+          <w:rFonts w:ascii="Times New Roman" w:eastAsia="Times New Roman" w:hAnsi="Times New Roman" w:cs="Times New Roman"/>
           <w:color w:val="9CDCFE"/>
-          <w:sz w:val="18"/>
-          <w:szCs w:val="18"/>
           <w:lang w:eastAsia="en-GB"/>
         </w:rPr>
         <w:t>:</w:t>
       </w:r>
       <w:r>
         <w:rPr>
-          <w:rFonts w:ascii="Menlo" w:eastAsia="Times New Roman" w:hAnsi="Menlo" w:cs="Menlo"/>
-          <w:color w:val="D4D4D4"/>
-          <w:sz w:val="18"/>
-          <w:szCs w:val="18"/>
+          <w:rFonts w:ascii="Times New Roman" w:eastAsia="Times New Roman" w:hAnsi="Times New Roman" w:cs="Times New Roman"/>
+          <w:color w:val="D4D4D4"/>
           <w:lang w:eastAsia="en-GB"/>
         </w:rPr>
         <w:t xml:space="preserve"> </w:t>
       </w:r>
       <w:r>
         <w:rPr>
-          <w:rFonts w:ascii="Menlo" w:eastAsia="Times New Roman" w:hAnsi="Menlo" w:cs="Menlo"/>
+          <w:rFonts w:ascii="Times New Roman" w:eastAsia="Times New Roman" w:hAnsi="Times New Roman" w:cs="Times New Roman"/>
           <w:color w:val="4EC9B0"/>
-          <w:sz w:val="18"/>
-          <w:szCs w:val="18"/>
           <w:lang w:eastAsia="en-GB"/>
         </w:rPr>
         <w:t>String</w:t>
       </w:r>
       <w:r>
         <w:rPr>
-          <w:rFonts w:ascii="Menlo" w:eastAsia="Times New Roman" w:hAnsi="Menlo" w:cs="Menlo"/>
-          <w:color w:val="D4D4D4"/>
-          <w:sz w:val="18"/>
-          <w:szCs w:val="18"/>
+          <w:rFonts w:ascii="Times New Roman" w:eastAsia="Times New Roman" w:hAnsi="Times New Roman" w:cs="Times New Roman"/>
+          <w:color w:val="D4D4D4"/>
           <w:lang w:eastAsia="en-GB"/>
         </w:rPr>
         <w:t xml:space="preserve">, </w:t>
       </w:r>
       <w:r>
         <w:rPr>
-          <w:rFonts w:ascii="Menlo" w:eastAsia="Times New Roman" w:hAnsi="Menlo" w:cs="Menlo"/>
+          <w:rFonts w:ascii="Times New Roman" w:eastAsia="Times New Roman" w:hAnsi="Times New Roman" w:cs="Times New Roman"/>
           <w:color w:val="9CDCFE"/>
-          <w:sz w:val="18"/>
-          <w:szCs w:val="18"/>
           <w:lang w:eastAsia="en-GB"/>
         </w:rPr>
         <w:t>required:</w:t>
       </w:r>
       <w:r>
         <w:rPr>
-          <w:rFonts w:ascii="Menlo" w:eastAsia="Times New Roman" w:hAnsi="Menlo" w:cs="Menlo"/>
-          <w:color w:val="D4D4D4"/>
-          <w:sz w:val="18"/>
-          <w:szCs w:val="18"/>
+          <w:rFonts w:ascii="Times New Roman" w:eastAsia="Times New Roman" w:hAnsi="Times New Roman" w:cs="Times New Roman"/>
+          <w:color w:val="D4D4D4"/>
           <w:lang w:eastAsia="en-GB"/>
         </w:rPr>
         <w:t xml:space="preserve"> </w:t>
       </w:r>
       <w:r>
         <w:rPr>
-          <w:rFonts w:ascii="Menlo" w:eastAsia="Times New Roman" w:hAnsi="Menlo" w:cs="Menlo"/>
+          <w:rFonts w:ascii="Times New Roman" w:eastAsia="Times New Roman" w:hAnsi="Times New Roman" w:cs="Times New Roman"/>
           <w:color w:val="569CD6"/>
-          <w:sz w:val="18"/>
-          <w:szCs w:val="18"/>
           <w:lang w:eastAsia="en-GB"/>
         </w:rPr>
         <w:t>true</w:t>
       </w:r>
       <w:r>
         <w:rPr>
-          <w:rFonts w:ascii="Menlo" w:eastAsia="Times New Roman" w:hAnsi="Menlo" w:cs="Menlo"/>
-          <w:color w:val="D4D4D4"/>
-          <w:sz w:val="18"/>
-          <w:szCs w:val="18"/>
+          <w:rFonts w:ascii="Times New Roman" w:eastAsia="Times New Roman" w:hAnsi="Times New Roman" w:cs="Times New Roman"/>
+          <w:color w:val="D4D4D4"/>
           <w:lang w:eastAsia="en-GB"/>
         </w:rPr>
         <w:t xml:space="preserve"> },</w:t>
@@ -1183,19 +1227,15 @@
         <w:spacing w:line="270" w:lineRule="atLeast"/>
         <w:ind w:left="1080"/>
         <w:rPr>
-          <w:rFonts w:ascii="Menlo" w:eastAsia="Times New Roman" w:hAnsi="Menlo" w:cs="Menlo"/>
-          <w:color w:val="D4D4D4"/>
-          <w:sz w:val="18"/>
-          <w:szCs w:val="18"/>
-          <w:lang w:eastAsia="en-GB"/>
-        </w:rPr>
-      </w:pPr>
-      <w:r>
-        <w:rPr>
-          <w:rFonts w:ascii="Menlo" w:eastAsia="Times New Roman" w:hAnsi="Menlo" w:cs="Menlo"/>
-          <w:color w:val="D4D4D4"/>
-          <w:sz w:val="18"/>
-          <w:szCs w:val="18"/>
+          <w:rFonts w:ascii="Times New Roman" w:eastAsia="Times New Roman" w:hAnsi="Times New Roman" w:cs="Times New Roman"/>
+          <w:color w:val="D4D4D4"/>
+          <w:lang w:eastAsia="en-GB"/>
+        </w:rPr>
+      </w:pPr>
+      <w:r>
+        <w:rPr>
+          <w:rFonts w:ascii="Times New Roman" w:eastAsia="Times New Roman" w:hAnsi="Times New Roman" w:cs="Times New Roman"/>
+          <w:color w:val="D4D4D4"/>
           <w:lang w:eastAsia="en-GB"/>
         </w:rPr>
         <w:t xml:space="preserve"> </w:t>
@@ -1203,10 +1243,8 @@
       <w:proofErr w:type="spellStart"/>
       <w:r>
         <w:rPr>
-          <w:rFonts w:ascii="Menlo" w:eastAsia="Times New Roman" w:hAnsi="Menlo" w:cs="Menlo"/>
+          <w:rFonts w:ascii="Times New Roman" w:eastAsia="Times New Roman" w:hAnsi="Times New Roman" w:cs="Times New Roman"/>
           <w:color w:val="9CDCFE"/>
-          <w:sz w:val="18"/>
-          <w:szCs w:val="18"/>
           <w:lang w:eastAsia="en-GB"/>
         </w:rPr>
         <w:t>p_desc</w:t>
@@ -1214,110 +1252,88 @@
       <w:proofErr w:type="spellEnd"/>
       <w:r>
         <w:rPr>
-          <w:rFonts w:ascii="Menlo" w:eastAsia="Times New Roman" w:hAnsi="Menlo" w:cs="Menlo"/>
+          <w:rFonts w:ascii="Times New Roman" w:eastAsia="Times New Roman" w:hAnsi="Times New Roman" w:cs="Times New Roman"/>
           <w:color w:val="9CDCFE"/>
-          <w:sz w:val="18"/>
-          <w:szCs w:val="18"/>
           <w:lang w:eastAsia="en-GB"/>
         </w:rPr>
         <w:t>:</w:t>
       </w:r>
       <w:r>
         <w:rPr>
-          <w:rFonts w:ascii="Menlo" w:eastAsia="Times New Roman" w:hAnsi="Menlo" w:cs="Menlo"/>
-          <w:color w:val="D4D4D4"/>
-          <w:sz w:val="18"/>
-          <w:szCs w:val="18"/>
+          <w:rFonts w:ascii="Times New Roman" w:eastAsia="Times New Roman" w:hAnsi="Times New Roman" w:cs="Times New Roman"/>
+          <w:color w:val="D4D4D4"/>
           <w:lang w:eastAsia="en-GB"/>
         </w:rPr>
         <w:t xml:space="preserve"> { </w:t>
       </w:r>
       <w:r>
         <w:rPr>
-          <w:rFonts w:ascii="Menlo" w:eastAsia="Times New Roman" w:hAnsi="Menlo" w:cs="Menlo"/>
+          <w:rFonts w:ascii="Times New Roman" w:eastAsia="Times New Roman" w:hAnsi="Times New Roman" w:cs="Times New Roman"/>
           <w:color w:val="4EC9B0"/>
-          <w:sz w:val="18"/>
-          <w:szCs w:val="18"/>
           <w:lang w:eastAsia="en-GB"/>
         </w:rPr>
         <w:t>type</w:t>
       </w:r>
       <w:r>
         <w:rPr>
-          <w:rFonts w:ascii="Menlo" w:eastAsia="Times New Roman" w:hAnsi="Menlo" w:cs="Menlo"/>
+          <w:rFonts w:ascii="Times New Roman" w:eastAsia="Times New Roman" w:hAnsi="Times New Roman" w:cs="Times New Roman"/>
           <w:color w:val="9CDCFE"/>
-          <w:sz w:val="18"/>
-          <w:szCs w:val="18"/>
           <w:lang w:eastAsia="en-GB"/>
         </w:rPr>
         <w:t>:</w:t>
       </w:r>
       <w:r>
         <w:rPr>
-          <w:rFonts w:ascii="Menlo" w:eastAsia="Times New Roman" w:hAnsi="Menlo" w:cs="Menlo"/>
-          <w:color w:val="D4D4D4"/>
-          <w:sz w:val="18"/>
-          <w:szCs w:val="18"/>
+          <w:rFonts w:ascii="Times New Roman" w:eastAsia="Times New Roman" w:hAnsi="Times New Roman" w:cs="Times New Roman"/>
+          <w:color w:val="D4D4D4"/>
           <w:lang w:eastAsia="en-GB"/>
         </w:rPr>
         <w:t xml:space="preserve"> </w:t>
       </w:r>
       <w:r>
         <w:rPr>
-          <w:rFonts w:ascii="Menlo" w:eastAsia="Times New Roman" w:hAnsi="Menlo" w:cs="Menlo"/>
+          <w:rFonts w:ascii="Times New Roman" w:eastAsia="Times New Roman" w:hAnsi="Times New Roman" w:cs="Times New Roman"/>
           <w:color w:val="4EC9B0"/>
-          <w:sz w:val="18"/>
-          <w:szCs w:val="18"/>
           <w:lang w:eastAsia="en-GB"/>
         </w:rPr>
         <w:t>String</w:t>
       </w:r>
       <w:r>
         <w:rPr>
-          <w:rFonts w:ascii="Menlo" w:eastAsia="Times New Roman" w:hAnsi="Menlo" w:cs="Menlo"/>
-          <w:color w:val="D4D4D4"/>
-          <w:sz w:val="18"/>
-          <w:szCs w:val="18"/>
+          <w:rFonts w:ascii="Times New Roman" w:eastAsia="Times New Roman" w:hAnsi="Times New Roman" w:cs="Times New Roman"/>
+          <w:color w:val="D4D4D4"/>
           <w:lang w:eastAsia="en-GB"/>
         </w:rPr>
         <w:t xml:space="preserve">, </w:t>
       </w:r>
       <w:r>
         <w:rPr>
-          <w:rFonts w:ascii="Menlo" w:eastAsia="Times New Roman" w:hAnsi="Menlo" w:cs="Menlo"/>
+          <w:rFonts w:ascii="Times New Roman" w:eastAsia="Times New Roman" w:hAnsi="Times New Roman" w:cs="Times New Roman"/>
           <w:color w:val="9CDCFE"/>
-          <w:sz w:val="18"/>
-          <w:szCs w:val="18"/>
           <w:lang w:eastAsia="en-GB"/>
         </w:rPr>
         <w:t>required:</w:t>
       </w:r>
       <w:r>
         <w:rPr>
-          <w:rFonts w:ascii="Menlo" w:eastAsia="Times New Roman" w:hAnsi="Menlo" w:cs="Menlo"/>
-          <w:color w:val="D4D4D4"/>
-          <w:sz w:val="18"/>
-          <w:szCs w:val="18"/>
+          <w:rFonts w:ascii="Times New Roman" w:eastAsia="Times New Roman" w:hAnsi="Times New Roman" w:cs="Times New Roman"/>
+          <w:color w:val="D4D4D4"/>
           <w:lang w:eastAsia="en-GB"/>
         </w:rPr>
         <w:t xml:space="preserve"> </w:t>
       </w:r>
       <w:r>
         <w:rPr>
-          <w:rFonts w:ascii="Menlo" w:eastAsia="Times New Roman" w:hAnsi="Menlo" w:cs="Menlo"/>
+          <w:rFonts w:ascii="Times New Roman" w:eastAsia="Times New Roman" w:hAnsi="Times New Roman" w:cs="Times New Roman"/>
           <w:color w:val="569CD6"/>
-          <w:sz w:val="18"/>
-          <w:szCs w:val="18"/>
           <w:lang w:eastAsia="en-GB"/>
         </w:rPr>
         <w:t>true</w:t>
       </w:r>
       <w:r>
         <w:rPr>
-          <w:rFonts w:ascii="Menlo" w:eastAsia="Times New Roman" w:hAnsi="Menlo" w:cs="Menlo"/>
-          <w:color w:val="D4D4D4"/>
-          <w:sz w:val="18"/>
-          <w:szCs w:val="18"/>
+          <w:rFonts w:ascii="Times New Roman" w:eastAsia="Times New Roman" w:hAnsi="Times New Roman" w:cs="Times New Roman"/>
+          <w:color w:val="D4D4D4"/>
           <w:lang w:eastAsia="en-GB"/>
         </w:rPr>
         <w:t xml:space="preserve"> },</w:t>
@@ -1330,19 +1346,15 @@
         <w:spacing w:line="270" w:lineRule="atLeast"/>
         <w:ind w:left="1080"/>
         <w:rPr>
-          <w:rFonts w:ascii="Menlo" w:eastAsia="Times New Roman" w:hAnsi="Menlo" w:cs="Menlo"/>
-          <w:color w:val="D4D4D4"/>
-          <w:sz w:val="18"/>
-          <w:szCs w:val="18"/>
-          <w:lang w:eastAsia="en-GB"/>
-        </w:rPr>
-      </w:pPr>
-      <w:r>
-        <w:rPr>
-          <w:rFonts w:ascii="Menlo" w:eastAsia="Times New Roman" w:hAnsi="Menlo" w:cs="Menlo"/>
+          <w:rFonts w:ascii="Times New Roman" w:eastAsia="Times New Roman" w:hAnsi="Times New Roman" w:cs="Times New Roman"/>
+          <w:color w:val="D4D4D4"/>
+          <w:lang w:eastAsia="en-GB"/>
+        </w:rPr>
+      </w:pPr>
+      <w:r>
+        <w:rPr>
+          <w:rFonts w:ascii="Times New Roman" w:eastAsia="Times New Roman" w:hAnsi="Times New Roman" w:cs="Times New Roman"/>
           <w:color w:val="9CDCFE"/>
-          <w:sz w:val="18"/>
-          <w:szCs w:val="18"/>
           <w:lang w:eastAsia="en-GB"/>
         </w:rPr>
         <w:t xml:space="preserve"> </w:t>
@@ -1350,10 +1362,8 @@
       <w:proofErr w:type="spellStart"/>
       <w:r>
         <w:rPr>
-          <w:rFonts w:ascii="Menlo" w:eastAsia="Times New Roman" w:hAnsi="Menlo" w:cs="Menlo"/>
+          <w:rFonts w:ascii="Times New Roman" w:eastAsia="Times New Roman" w:hAnsi="Times New Roman" w:cs="Times New Roman"/>
           <w:color w:val="9CDCFE"/>
-          <w:sz w:val="18"/>
-          <w:szCs w:val="18"/>
           <w:lang w:eastAsia="en-GB"/>
         </w:rPr>
         <w:t>p_price</w:t>
@@ -1361,110 +1371,88 @@
       <w:proofErr w:type="spellEnd"/>
       <w:r>
         <w:rPr>
-          <w:rFonts w:ascii="Menlo" w:eastAsia="Times New Roman" w:hAnsi="Menlo" w:cs="Menlo"/>
+          <w:rFonts w:ascii="Times New Roman" w:eastAsia="Times New Roman" w:hAnsi="Times New Roman" w:cs="Times New Roman"/>
           <w:color w:val="9CDCFE"/>
-          <w:sz w:val="18"/>
-          <w:szCs w:val="18"/>
           <w:lang w:eastAsia="en-GB"/>
         </w:rPr>
         <w:t>:</w:t>
       </w:r>
       <w:r>
         <w:rPr>
-          <w:rFonts w:ascii="Menlo" w:eastAsia="Times New Roman" w:hAnsi="Menlo" w:cs="Menlo"/>
-          <w:color w:val="D4D4D4"/>
-          <w:sz w:val="18"/>
-          <w:szCs w:val="18"/>
+          <w:rFonts w:ascii="Times New Roman" w:eastAsia="Times New Roman" w:hAnsi="Times New Roman" w:cs="Times New Roman"/>
+          <w:color w:val="D4D4D4"/>
           <w:lang w:eastAsia="en-GB"/>
         </w:rPr>
         <w:t xml:space="preserve"> { </w:t>
       </w:r>
       <w:r>
         <w:rPr>
-          <w:rFonts w:ascii="Menlo" w:eastAsia="Times New Roman" w:hAnsi="Menlo" w:cs="Menlo"/>
+          <w:rFonts w:ascii="Times New Roman" w:eastAsia="Times New Roman" w:hAnsi="Times New Roman" w:cs="Times New Roman"/>
           <w:color w:val="4EC9B0"/>
-          <w:sz w:val="18"/>
-          <w:szCs w:val="18"/>
           <w:lang w:eastAsia="en-GB"/>
         </w:rPr>
         <w:t>type</w:t>
       </w:r>
       <w:r>
         <w:rPr>
-          <w:rFonts w:ascii="Menlo" w:eastAsia="Times New Roman" w:hAnsi="Menlo" w:cs="Menlo"/>
+          <w:rFonts w:ascii="Times New Roman" w:eastAsia="Times New Roman" w:hAnsi="Times New Roman" w:cs="Times New Roman"/>
           <w:color w:val="9CDCFE"/>
-          <w:sz w:val="18"/>
-          <w:szCs w:val="18"/>
           <w:lang w:eastAsia="en-GB"/>
         </w:rPr>
         <w:t>:</w:t>
       </w:r>
       <w:r>
         <w:rPr>
-          <w:rFonts w:ascii="Menlo" w:eastAsia="Times New Roman" w:hAnsi="Menlo" w:cs="Menlo"/>
-          <w:color w:val="D4D4D4"/>
-          <w:sz w:val="18"/>
-          <w:szCs w:val="18"/>
+          <w:rFonts w:ascii="Times New Roman" w:eastAsia="Times New Roman" w:hAnsi="Times New Roman" w:cs="Times New Roman"/>
+          <w:color w:val="D4D4D4"/>
           <w:lang w:eastAsia="en-GB"/>
         </w:rPr>
         <w:t xml:space="preserve"> </w:t>
       </w:r>
       <w:r>
         <w:rPr>
-          <w:rFonts w:ascii="Menlo" w:eastAsia="Times New Roman" w:hAnsi="Menlo" w:cs="Menlo"/>
+          <w:rFonts w:ascii="Times New Roman" w:eastAsia="Times New Roman" w:hAnsi="Times New Roman" w:cs="Times New Roman"/>
           <w:color w:val="4EC9B0"/>
-          <w:sz w:val="18"/>
-          <w:szCs w:val="18"/>
           <w:lang w:eastAsia="en-GB"/>
         </w:rPr>
         <w:t>String</w:t>
       </w:r>
       <w:r>
         <w:rPr>
-          <w:rFonts w:ascii="Menlo" w:eastAsia="Times New Roman" w:hAnsi="Menlo" w:cs="Menlo"/>
-          <w:color w:val="D4D4D4"/>
-          <w:sz w:val="18"/>
-          <w:szCs w:val="18"/>
+          <w:rFonts w:ascii="Times New Roman" w:eastAsia="Times New Roman" w:hAnsi="Times New Roman" w:cs="Times New Roman"/>
+          <w:color w:val="D4D4D4"/>
           <w:lang w:eastAsia="en-GB"/>
         </w:rPr>
         <w:t xml:space="preserve">, </w:t>
       </w:r>
       <w:r>
         <w:rPr>
-          <w:rFonts w:ascii="Menlo" w:eastAsia="Times New Roman" w:hAnsi="Menlo" w:cs="Menlo"/>
+          <w:rFonts w:ascii="Times New Roman" w:eastAsia="Times New Roman" w:hAnsi="Times New Roman" w:cs="Times New Roman"/>
           <w:color w:val="9CDCFE"/>
-          <w:sz w:val="18"/>
-          <w:szCs w:val="18"/>
           <w:lang w:eastAsia="en-GB"/>
         </w:rPr>
         <w:t>required:</w:t>
       </w:r>
       <w:r>
         <w:rPr>
-          <w:rFonts w:ascii="Menlo" w:eastAsia="Times New Roman" w:hAnsi="Menlo" w:cs="Menlo"/>
-          <w:color w:val="D4D4D4"/>
-          <w:sz w:val="18"/>
-          <w:szCs w:val="18"/>
+          <w:rFonts w:ascii="Times New Roman" w:eastAsia="Times New Roman" w:hAnsi="Times New Roman" w:cs="Times New Roman"/>
+          <w:color w:val="D4D4D4"/>
           <w:lang w:eastAsia="en-GB"/>
         </w:rPr>
         <w:t xml:space="preserve"> </w:t>
       </w:r>
       <w:r>
         <w:rPr>
-          <w:rFonts w:ascii="Menlo" w:eastAsia="Times New Roman" w:hAnsi="Menlo" w:cs="Menlo"/>
+          <w:rFonts w:ascii="Times New Roman" w:eastAsia="Times New Roman" w:hAnsi="Times New Roman" w:cs="Times New Roman"/>
           <w:color w:val="569CD6"/>
-          <w:sz w:val="18"/>
-          <w:szCs w:val="18"/>
           <w:lang w:eastAsia="en-GB"/>
         </w:rPr>
         <w:t>true</w:t>
       </w:r>
       <w:r>
         <w:rPr>
-          <w:rFonts w:ascii="Menlo" w:eastAsia="Times New Roman" w:hAnsi="Menlo" w:cs="Menlo"/>
-          <w:color w:val="D4D4D4"/>
-          <w:sz w:val="18"/>
-          <w:szCs w:val="18"/>
+          <w:rFonts w:ascii="Times New Roman" w:eastAsia="Times New Roman" w:hAnsi="Times New Roman" w:cs="Times New Roman"/>
+          <w:color w:val="D4D4D4"/>
           <w:lang w:eastAsia="en-GB"/>
         </w:rPr>
         <w:t xml:space="preserve"> },</w:t>
@@ -1477,19 +1465,15 @@
         <w:spacing w:line="270" w:lineRule="atLeast"/>
         <w:ind w:left="1080"/>
         <w:rPr>
-          <w:rFonts w:ascii="Menlo" w:eastAsia="Times New Roman" w:hAnsi="Menlo" w:cs="Menlo"/>
-          <w:color w:val="D4D4D4"/>
-          <w:sz w:val="18"/>
-          <w:szCs w:val="18"/>
-          <w:lang w:eastAsia="en-GB"/>
-        </w:rPr>
-      </w:pPr>
-      <w:r>
-        <w:rPr>
-          <w:rFonts w:ascii="Menlo" w:eastAsia="Times New Roman" w:hAnsi="Menlo" w:cs="Menlo"/>
-          <w:color w:val="D4D4D4"/>
-          <w:sz w:val="18"/>
-          <w:szCs w:val="18"/>
+          <w:rFonts w:ascii="Times New Roman" w:eastAsia="Times New Roman" w:hAnsi="Times New Roman" w:cs="Times New Roman"/>
+          <w:color w:val="D4D4D4"/>
+          <w:lang w:eastAsia="en-GB"/>
+        </w:rPr>
+      </w:pPr>
+      <w:r>
+        <w:rPr>
+          <w:rFonts w:ascii="Times New Roman" w:eastAsia="Times New Roman" w:hAnsi="Times New Roman" w:cs="Times New Roman"/>
+          <w:color w:val="D4D4D4"/>
           <w:lang w:eastAsia="en-GB"/>
         </w:rPr>
         <w:t xml:space="preserve"> </w:t>
@@ -1497,10 +1481,8 @@
       <w:proofErr w:type="spellStart"/>
       <w:r>
         <w:rPr>
-          <w:rFonts w:ascii="Menlo" w:eastAsia="Times New Roman" w:hAnsi="Menlo" w:cs="Menlo"/>
+          <w:rFonts w:ascii="Times New Roman" w:eastAsia="Times New Roman" w:hAnsi="Times New Roman" w:cs="Times New Roman"/>
           <w:color w:val="9CDCFE"/>
-          <w:sz w:val="18"/>
-          <w:szCs w:val="18"/>
           <w:lang w:eastAsia="en-GB"/>
         </w:rPr>
         <w:t>p_rating</w:t>
@@ -1508,70 +1490,56 @@
       <w:proofErr w:type="spellEnd"/>
       <w:r>
         <w:rPr>
-          <w:rFonts w:ascii="Menlo" w:eastAsia="Times New Roman" w:hAnsi="Menlo" w:cs="Menlo"/>
+          <w:rFonts w:ascii="Times New Roman" w:eastAsia="Times New Roman" w:hAnsi="Times New Roman" w:cs="Times New Roman"/>
           <w:color w:val="9CDCFE"/>
-          <w:sz w:val="18"/>
-          <w:szCs w:val="18"/>
           <w:lang w:eastAsia="en-GB"/>
         </w:rPr>
         <w:t>:</w:t>
       </w:r>
       <w:r>
         <w:rPr>
-          <w:rFonts w:ascii="Menlo" w:eastAsia="Times New Roman" w:hAnsi="Menlo" w:cs="Menlo"/>
-          <w:color w:val="D4D4D4"/>
-          <w:sz w:val="18"/>
-          <w:szCs w:val="18"/>
+          <w:rFonts w:ascii="Times New Roman" w:eastAsia="Times New Roman" w:hAnsi="Times New Roman" w:cs="Times New Roman"/>
+          <w:color w:val="D4D4D4"/>
           <w:lang w:eastAsia="en-GB"/>
         </w:rPr>
         <w:t xml:space="preserve"> { </w:t>
       </w:r>
       <w:r>
         <w:rPr>
-          <w:rFonts w:ascii="Menlo" w:eastAsia="Times New Roman" w:hAnsi="Menlo" w:cs="Menlo"/>
+          <w:rFonts w:ascii="Times New Roman" w:eastAsia="Times New Roman" w:hAnsi="Times New Roman" w:cs="Times New Roman"/>
           <w:color w:val="4EC9B0"/>
-          <w:sz w:val="18"/>
-          <w:szCs w:val="18"/>
           <w:lang w:eastAsia="en-GB"/>
         </w:rPr>
         <w:t>type</w:t>
       </w:r>
       <w:r>
         <w:rPr>
-          <w:rFonts w:ascii="Menlo" w:eastAsia="Times New Roman" w:hAnsi="Menlo" w:cs="Menlo"/>
+          <w:rFonts w:ascii="Times New Roman" w:eastAsia="Times New Roman" w:hAnsi="Times New Roman" w:cs="Times New Roman"/>
           <w:color w:val="9CDCFE"/>
-          <w:sz w:val="18"/>
-          <w:szCs w:val="18"/>
           <w:lang w:eastAsia="en-GB"/>
         </w:rPr>
         <w:t>:</w:t>
       </w:r>
       <w:r>
         <w:rPr>
-          <w:rFonts w:ascii="Menlo" w:eastAsia="Times New Roman" w:hAnsi="Menlo" w:cs="Menlo"/>
-          <w:color w:val="D4D4D4"/>
-          <w:sz w:val="18"/>
-          <w:szCs w:val="18"/>
+          <w:rFonts w:ascii="Times New Roman" w:eastAsia="Times New Roman" w:hAnsi="Times New Roman" w:cs="Times New Roman"/>
+          <w:color w:val="D4D4D4"/>
           <w:lang w:eastAsia="en-GB"/>
         </w:rPr>
         <w:t xml:space="preserve"> </w:t>
       </w:r>
       <w:r>
         <w:rPr>
-          <w:rFonts w:ascii="Menlo" w:eastAsia="Times New Roman" w:hAnsi="Menlo" w:cs="Menlo"/>
+          <w:rFonts w:ascii="Times New Roman" w:eastAsia="Times New Roman" w:hAnsi="Times New Roman" w:cs="Times New Roman"/>
           <w:color w:val="4EC9B0"/>
-          <w:sz w:val="18"/>
-          <w:szCs w:val="18"/>
           <w:lang w:eastAsia="en-GB"/>
         </w:rPr>
         <w:t>String</w:t>
       </w:r>
       <w:r>
         <w:rPr>
-          <w:rFonts w:ascii="Menlo" w:eastAsia="Times New Roman" w:hAnsi="Menlo" w:cs="Menlo"/>
-          <w:color w:val="D4D4D4"/>
-          <w:sz w:val="18"/>
-          <w:szCs w:val="18"/>
+          <w:rFonts w:ascii="Times New Roman" w:eastAsia="Times New Roman" w:hAnsi="Times New Roman" w:cs="Times New Roman"/>
+          <w:color w:val="D4D4D4"/>
           <w:lang w:eastAsia="en-GB"/>
         </w:rPr>
         <w:t xml:space="preserve"> },</w:t>
@@ -1584,19 +1552,15 @@
         <w:spacing w:line="270" w:lineRule="atLeast"/>
         <w:ind w:left="1080"/>
         <w:rPr>
-          <w:rFonts w:ascii="Menlo" w:eastAsia="Times New Roman" w:hAnsi="Menlo" w:cs="Menlo"/>
-          <w:color w:val="D4D4D4"/>
-          <w:sz w:val="18"/>
-          <w:szCs w:val="18"/>
-          <w:lang w:eastAsia="en-GB"/>
-        </w:rPr>
-      </w:pPr>
-      <w:r>
-        <w:rPr>
-          <w:rFonts w:ascii="Menlo" w:eastAsia="Times New Roman" w:hAnsi="Menlo" w:cs="Menlo"/>
-          <w:color w:val="D4D4D4"/>
-          <w:sz w:val="18"/>
-          <w:szCs w:val="18"/>
+          <w:rFonts w:ascii="Times New Roman" w:eastAsia="Times New Roman" w:hAnsi="Times New Roman" w:cs="Times New Roman"/>
+          <w:color w:val="D4D4D4"/>
+          <w:lang w:eastAsia="en-GB"/>
+        </w:rPr>
+      </w:pPr>
+      <w:r>
+        <w:rPr>
+          <w:rFonts w:ascii="Times New Roman" w:eastAsia="Times New Roman" w:hAnsi="Times New Roman" w:cs="Times New Roman"/>
+          <w:color w:val="D4D4D4"/>
           <w:lang w:eastAsia="en-GB"/>
         </w:rPr>
         <w:t>}</w:t>
@@ -1607,18 +1571,21 @@
         <w:pStyle w:val="ListParagraph"/>
         <w:ind w:left="1080"/>
         <w:rPr>
-          <w:lang w:val="en-US"/>
-        </w:rPr>
-      </w:pPr>
-    </w:p>
-    <w:p>
-      <w:pPr>
-        <w:rPr>
-          <w:lang w:val="en-US"/>
-        </w:rPr>
-      </w:pPr>
-      <w:r>
-        <w:rPr>
+          <w:rFonts w:ascii="Times New Roman" w:hAnsi="Times New Roman" w:cs="Times New Roman"/>
+          <w:lang w:val="en-US"/>
+        </w:rPr>
+      </w:pPr>
+    </w:p>
+    <w:p>
+      <w:pPr>
+        <w:rPr>
+          <w:rFonts w:ascii="Times New Roman" w:hAnsi="Times New Roman" w:cs="Times New Roman"/>
+          <w:lang w:val="en-US"/>
+        </w:rPr>
+      </w:pPr>
+      <w:r>
+        <w:rPr>
+          <w:rFonts w:ascii="Times New Roman" w:hAnsi="Times New Roman" w:cs="Times New Roman"/>
           <w:lang w:val="en-US"/>
         </w:rPr>
         <w:t xml:space="preserve">        </w:t>
@@ -1627,45 +1594,20 @@
     <w:p>
       <w:pPr>
         <w:rPr>
-          <w:lang w:val="en-US"/>
-        </w:rPr>
-      </w:pPr>
-      <w:r>
-        <w:rPr>
-          <w:lang w:val="en-US"/>
-        </w:rPr>
-        <w:t>Authentication is done using ‘</w:t>
-      </w:r>
-      <w:proofErr w:type="spellStart"/>
-      <w:r>
-        <w:rPr>
-          <w:lang w:val="en-US"/>
-        </w:rPr>
-        <w:t>jsonwebtoken</w:t>
-      </w:r>
-      <w:proofErr w:type="spellEnd"/>
-      <w:r>
-        <w:rPr>
-          <w:lang w:val="en-US"/>
-        </w:rPr>
-        <w:t>’ (</w:t>
-      </w:r>
-      <w:proofErr w:type="spellStart"/>
-      <w:r>
-        <w:rPr>
-          <w:lang w:val="en-US"/>
-        </w:rPr>
-        <w:t>jwt</w:t>
-      </w:r>
-      <w:proofErr w:type="spellEnd"/>
-      <w:r>
-        <w:rPr>
-          <w:lang w:val="en-US"/>
-        </w:rPr>
-        <w:t>) and bcrypt.js. in the back end.</w:t>
-      </w:r>
-      <w:r>
-        <w:rPr>
+          <w:rFonts w:ascii="Times New Roman" w:hAnsi="Times New Roman" w:cs="Times New Roman"/>
+          <w:lang w:val="en-US"/>
+        </w:rPr>
+      </w:pPr>
+      <w:r>
+        <w:rPr>
+          <w:rFonts w:ascii="Times New Roman" w:hAnsi="Times New Roman" w:cs="Times New Roman"/>
+          <w:lang w:val="en-US"/>
+        </w:rPr>
+        <w:t>Authentication is done using ‘jsonwebtoken’ (jwt) and bcrypt.js. in the back end.</w:t>
+      </w:r>
+      <w:r>
+        <w:rPr>
+          <w:rFonts w:ascii="Times New Roman" w:hAnsi="Times New Roman" w:cs="Times New Roman"/>
           <w:lang w:val="en-US"/>
         </w:rPr>
         <w:t xml:space="preserve"> And authenticating in the front end using the token stored in local storage.</w:t>
@@ -1674,46 +1616,129 @@
     <w:p>
       <w:pPr>
         <w:rPr>
-          <w:lang w:val="en-US"/>
-        </w:rPr>
-      </w:pPr>
-    </w:p>
-    <w:p>
-      <w:pPr>
-        <w:rPr>
-          <w:lang w:val="en-US"/>
-        </w:rPr>
-      </w:pPr>
-      <w:r>
-        <w:rPr>
+          <w:rFonts w:ascii="Times New Roman" w:hAnsi="Times New Roman" w:cs="Times New Roman"/>
+          <w:lang w:val="en-US"/>
+        </w:rPr>
+      </w:pPr>
+    </w:p>
+    <w:p>
+      <w:pPr>
+        <w:rPr>
+          <w:rFonts w:ascii="Times New Roman" w:hAnsi="Times New Roman" w:cs="Times New Roman"/>
+          <w:lang w:val="en-US"/>
+        </w:rPr>
+      </w:pPr>
+      <w:r>
+        <w:rPr>
+          <w:rFonts w:ascii="Times New Roman" w:hAnsi="Times New Roman" w:cs="Times New Roman"/>
           <w:lang w:val="en-US"/>
         </w:rPr>
         <w:t>Back end alone can be tested using postman or insomnia tool by sending http requests containing JSON data.</w:t>
       </w:r>
       <w:r>
         <w:rPr>
-          <w:lang w:val="en-US"/>
-        </w:rPr>
-        <w:t xml:space="preserve"> You can verify the response received is correct also.</w:t>
-      </w:r>
-    </w:p>
-    <w:p>
-      <w:pPr>
-        <w:rPr>
-          <w:lang w:val="en-US"/>
-        </w:rPr>
-      </w:pPr>
-    </w:p>
-    <w:p>
-      <w:pPr>
-        <w:rPr>
-          <w:lang w:val="en-US"/>
-        </w:rPr>
-      </w:pPr>
-    </w:p>
-    <w:p>
-      <w:pPr>
-        <w:rPr>
+          <w:rFonts w:ascii="Times New Roman" w:hAnsi="Times New Roman" w:cs="Times New Roman"/>
+          <w:lang w:val="en-US"/>
+        </w:rPr>
+        <w:t xml:space="preserve"> You can verify the response received also.</w:t>
+      </w:r>
+    </w:p>
+    <w:p>
+      <w:pPr>
+        <w:rPr>
+          <w:rFonts w:ascii="Times New Roman" w:hAnsi="Times New Roman" w:cs="Times New Roman"/>
+          <w:lang w:val="en-US"/>
+        </w:rPr>
+      </w:pPr>
+    </w:p>
+    <w:p>
+      <w:pPr>
+        <w:rPr>
+          <w:rFonts w:ascii="Times New Roman" w:hAnsi="Times New Roman" w:cs="Times New Roman"/>
+          <w:lang w:val="en-US"/>
+        </w:rPr>
+      </w:pPr>
+      <w:r>
+        <w:rPr>
+          <w:rFonts w:ascii="Times New Roman" w:hAnsi="Times New Roman" w:cs="Times New Roman"/>
+          <w:lang w:val="en-US"/>
+        </w:rPr>
+        <w:t>Product Information will be stored in the database.</w:t>
+      </w:r>
+    </w:p>
+    <w:p>
+      <w:pPr>
+        <w:rPr>
+          <w:rFonts w:ascii="Times New Roman" w:hAnsi="Times New Roman" w:cs="Times New Roman"/>
+          <w:lang w:val="en-US"/>
+        </w:rPr>
+      </w:pPr>
+    </w:p>
+    <w:p>
+      <w:pPr>
+        <w:rPr>
+          <w:rFonts w:ascii="Times New Roman" w:hAnsi="Times New Roman" w:cs="Times New Roman"/>
+          <w:lang w:val="en-US"/>
+        </w:rPr>
+      </w:pPr>
+      <w:r>
+        <w:rPr>
+          <w:rFonts w:ascii="Times New Roman" w:hAnsi="Times New Roman" w:cs="Times New Roman"/>
+          <w:lang w:val="en-US"/>
+        </w:rPr>
+        <w:t xml:space="preserve">Whenever you are adding a new </w:t>
+      </w:r>
+      <w:r>
+        <w:rPr>
+          <w:rFonts w:ascii="Times New Roman" w:hAnsi="Times New Roman" w:cs="Times New Roman"/>
+          <w:lang w:val="en-US"/>
+        </w:rPr>
+        <w:t>product,</w:t>
+      </w:r>
+      <w:r>
+        <w:rPr>
+          <w:rFonts w:ascii="Times New Roman" w:hAnsi="Times New Roman" w:cs="Times New Roman"/>
+          <w:lang w:val="en-US"/>
+        </w:rPr>
+        <w:t xml:space="preserve"> it will </w:t>
+      </w:r>
+      <w:proofErr w:type="gramStart"/>
+      <w:r>
+        <w:rPr>
+          <w:rFonts w:ascii="Times New Roman" w:hAnsi="Times New Roman" w:cs="Times New Roman"/>
+          <w:lang w:val="en-US"/>
+        </w:rPr>
+        <w:t>added</w:t>
+      </w:r>
+      <w:proofErr w:type="gramEnd"/>
+      <w:r>
+        <w:rPr>
+          <w:rFonts w:ascii="Times New Roman" w:hAnsi="Times New Roman" w:cs="Times New Roman"/>
+          <w:lang w:val="en-US"/>
+        </w:rPr>
+        <w:t xml:space="preserve"> and when you delete it will be deleted from the respective collection from the DB.</w:t>
+      </w:r>
+    </w:p>
+    <w:p>
+      <w:pPr>
+        <w:rPr>
+          <w:rFonts w:ascii="Times New Roman" w:hAnsi="Times New Roman" w:cs="Times New Roman"/>
+          <w:lang w:val="en-US"/>
+        </w:rPr>
+      </w:pPr>
+    </w:p>
+    <w:p>
+      <w:pPr>
+        <w:rPr>
+          <w:rFonts w:ascii="Times New Roman" w:hAnsi="Times New Roman" w:cs="Times New Roman"/>
+          <w:lang w:val="en-US"/>
+        </w:rPr>
+      </w:pPr>
+    </w:p>
+    <w:p>
+      <w:pPr>
+        <w:rPr>
+          <w:rFonts w:ascii="Times New Roman" w:hAnsi="Times New Roman" w:cs="Times New Roman"/>
           <w:lang w:val="en-US"/>
         </w:rPr>
       </w:pPr>
@@ -1724,11 +1749,17 @@
           <w:bottom w:val="single" w:sz="6" w:space="1" w:color="auto"/>
         </w:pBdr>
         <w:rPr>
-          <w:lang w:val="en-US"/>
-        </w:rPr>
-      </w:pPr>
-      <w:r>
-        <w:rPr>
+          <w:rFonts w:ascii="Times New Roman" w:hAnsi="Times New Roman" w:cs="Times New Roman"/>
+          <w:sz w:val="28"/>
+          <w:szCs w:val="28"/>
+          <w:lang w:val="en-US"/>
+        </w:rPr>
+      </w:pPr>
+      <w:r>
+        <w:rPr>
+          <w:rFonts w:ascii="Times New Roman" w:hAnsi="Times New Roman" w:cs="Times New Roman"/>
+          <w:sz w:val="28"/>
+          <w:szCs w:val="28"/>
           <w:lang w:val="en-US"/>
         </w:rPr>
         <w:t>Deployment</w:t>
@@ -1737,18 +1768,21 @@
     <w:p>
       <w:pPr>
         <w:rPr>
-          <w:lang w:val="en-US"/>
-        </w:rPr>
-      </w:pPr>
-    </w:p>
-    <w:p>
-      <w:pPr>
-        <w:rPr>
-          <w:lang w:val="en-US"/>
-        </w:rPr>
-      </w:pPr>
-      <w:r>
-        <w:rPr>
+          <w:rFonts w:ascii="Times New Roman" w:hAnsi="Times New Roman" w:cs="Times New Roman"/>
+          <w:lang w:val="en-US"/>
+        </w:rPr>
+      </w:pPr>
+    </w:p>
+    <w:p>
+      <w:pPr>
+        <w:rPr>
+          <w:rFonts w:ascii="Times New Roman" w:hAnsi="Times New Roman" w:cs="Times New Roman"/>
+          <w:lang w:val="en-US"/>
+        </w:rPr>
+      </w:pPr>
+      <w:r>
+        <w:rPr>
+          <w:rFonts w:ascii="Times New Roman" w:hAnsi="Times New Roman" w:cs="Times New Roman"/>
           <w:lang w:val="en-US"/>
         </w:rPr>
         <w:t>The deployment will be done in Heroku or any other free hosting platform in future.</w:t>
@@ -1757,6 +1791,7 @@
     <w:p>
       <w:pPr>
         <w:rPr>
+          <w:rFonts w:ascii="Times New Roman" w:hAnsi="Times New Roman" w:cs="Times New Roman"/>
           <w:lang w:val="en-US"/>
         </w:rPr>
       </w:pPr>
@@ -1767,11 +1802,17 @@
           <w:bottom w:val="single" w:sz="6" w:space="1" w:color="auto"/>
         </w:pBdr>
         <w:rPr>
-          <w:lang w:val="en-US"/>
-        </w:rPr>
-      </w:pPr>
-      <w:r>
-        <w:rPr>
+          <w:rFonts w:ascii="Times New Roman" w:hAnsi="Times New Roman" w:cs="Times New Roman"/>
+          <w:sz w:val="28"/>
+          <w:szCs w:val="28"/>
+          <w:lang w:val="en-US"/>
+        </w:rPr>
+      </w:pPr>
+      <w:r>
+        <w:rPr>
+          <w:rFonts w:ascii="Times New Roman" w:hAnsi="Times New Roman" w:cs="Times New Roman"/>
+          <w:sz w:val="28"/>
+          <w:szCs w:val="28"/>
           <w:lang w:val="en-US"/>
         </w:rPr>
         <w:t>Scalability and Security</w:t>
@@ -1780,17 +1821,774 @@
     <w:p>
       <w:pPr>
         <w:rPr>
-          <w:lang w:val="en-US"/>
-        </w:rPr>
-      </w:pPr>
-      <w:r>
-        <w:rPr>
-          <w:lang w:val="en-US"/>
-        </w:rPr>
-        <w:t>To be filled.</w:t>
+          <w:rFonts w:ascii="Times New Roman" w:hAnsi="Times New Roman" w:cs="Times New Roman"/>
+          <w:lang w:val="en-US"/>
+        </w:rPr>
+      </w:pPr>
+    </w:p>
+    <w:p>
+      <w:pPr>
+        <w:rPr>
+          <w:rFonts w:ascii="Times New Roman" w:hAnsi="Times New Roman" w:cs="Times New Roman"/>
+          <w:lang w:val="en-US"/>
+        </w:rPr>
+      </w:pPr>
+      <w:r>
+        <w:rPr>
+          <w:rFonts w:ascii="Times New Roman" w:hAnsi="Times New Roman" w:cs="Times New Roman"/>
+          <w:lang w:val="en-US"/>
+        </w:rPr>
+        <w:t>T</w:t>
+      </w:r>
+      <w:r>
+        <w:rPr>
+          <w:rFonts w:ascii="Times New Roman" w:hAnsi="Times New Roman" w:cs="Times New Roman"/>
+          <w:lang w:val="en-US"/>
+        </w:rPr>
+        <w:t>his product is Secure as it has used the authentication mechanism using jwt token and the passwords are hashed using bcrypt and stored in the data base.</w:t>
+      </w:r>
+    </w:p>
+    <w:p>
+      <w:pPr>
+        <w:rPr>
+          <w:rFonts w:ascii="Times New Roman" w:hAnsi="Times New Roman" w:cs="Times New Roman"/>
+          <w:lang w:val="en-US"/>
+        </w:rPr>
+      </w:pPr>
+    </w:p>
+    <w:p>
+      <w:pPr>
+        <w:rPr>
+          <w:rFonts w:ascii="Times New Roman" w:hAnsi="Times New Roman" w:cs="Times New Roman"/>
+          <w:lang w:val="en-US"/>
+        </w:rPr>
+      </w:pPr>
+      <w:r>
+        <w:rPr>
+          <w:rFonts w:ascii="Times New Roman" w:hAnsi="Times New Roman" w:cs="Times New Roman"/>
+          <w:lang w:val="en-US"/>
+        </w:rPr>
+        <w:t xml:space="preserve">This application </w:t>
+      </w:r>
+      <w:r>
+        <w:rPr>
+          <w:rFonts w:ascii="Times New Roman" w:hAnsi="Times New Roman" w:cs="Times New Roman"/>
+          <w:lang w:val="en-US"/>
+        </w:rPr>
+        <w:t>Scalable</w:t>
+      </w:r>
+      <w:r>
+        <w:rPr>
+          <w:rFonts w:ascii="Times New Roman" w:hAnsi="Times New Roman" w:cs="Times New Roman"/>
+          <w:lang w:val="en-US"/>
+        </w:rPr>
+        <w:t xml:space="preserve"> in the sense of data storage as MongoDB in the backend is easy to scale huge data. Adding more products or widgets in the front end is easy as flexible </w:t>
+      </w:r>
+      <w:proofErr w:type="spellStart"/>
+      <w:r>
+        <w:rPr>
+          <w:rFonts w:ascii="Times New Roman" w:hAnsi="Times New Roman" w:cs="Times New Roman"/>
+          <w:lang w:val="en-US"/>
+        </w:rPr>
+        <w:t>css</w:t>
+      </w:r>
+      <w:proofErr w:type="spellEnd"/>
+      <w:r>
+        <w:rPr>
+          <w:rFonts w:ascii="Times New Roman" w:hAnsi="Times New Roman" w:cs="Times New Roman"/>
+          <w:lang w:val="en-US"/>
+        </w:rPr>
+        <w:t xml:space="preserve"> elements are used in the front end. Will be more scalable in case of front end when it is changed to React </w:t>
+      </w:r>
+      <w:r>
+        <w:rPr>
+          <w:rFonts w:ascii="Times New Roman" w:hAnsi="Times New Roman" w:cs="Times New Roman"/>
+          <w:lang w:val="en-US"/>
+        </w:rPr>
+        <w:t>framework</w:t>
+      </w:r>
+      <w:r>
+        <w:rPr>
+          <w:rFonts w:ascii="Times New Roman" w:hAnsi="Times New Roman" w:cs="Times New Roman"/>
+          <w:lang w:val="en-US"/>
+        </w:rPr>
+        <w:t xml:space="preserve"> in future.</w:t>
+      </w:r>
+    </w:p>
+    <w:p>
+      <w:pPr>
+        <w:rPr>
+          <w:rFonts w:ascii="Times New Roman" w:hAnsi="Times New Roman" w:cs="Times New Roman"/>
+          <w:lang w:val="en-US"/>
+        </w:rPr>
+      </w:pPr>
+    </w:p>
+    <w:p>
+      <w:pPr>
+        <w:pBdr>
+          <w:bottom w:val="single" w:sz="6" w:space="1" w:color="auto"/>
+        </w:pBdr>
+        <w:rPr>
+          <w:rFonts w:ascii="Times New Roman" w:hAnsi="Times New Roman" w:cs="Times New Roman"/>
+          <w:sz w:val="28"/>
+          <w:szCs w:val="28"/>
+          <w:lang w:val="en-US"/>
+        </w:rPr>
+      </w:pPr>
+      <w:r>
+        <w:rPr>
+          <w:rFonts w:ascii="Times New Roman" w:hAnsi="Times New Roman" w:cs="Times New Roman"/>
+          <w:sz w:val="28"/>
+          <w:szCs w:val="28"/>
+          <w:lang w:val="en-US"/>
+        </w:rPr>
+        <w:t>Testing</w:t>
+      </w:r>
+    </w:p>
+    <w:p>
+      <w:pPr>
+        <w:rPr>
+          <w:rFonts w:ascii="Times New Roman" w:hAnsi="Times New Roman" w:cs="Times New Roman"/>
+          <w:lang w:val="en-US"/>
+        </w:rPr>
+      </w:pPr>
+    </w:p>
+    <w:p>
+      <w:pPr>
+        <w:rPr>
+          <w:rFonts w:ascii="Times New Roman" w:hAnsi="Times New Roman" w:cs="Times New Roman"/>
+          <w:lang w:val="en-US"/>
+        </w:rPr>
+      </w:pPr>
+      <w:r>
+        <w:rPr>
+          <w:rFonts w:ascii="Times New Roman" w:hAnsi="Times New Roman" w:cs="Times New Roman"/>
+          <w:lang w:val="en-US"/>
+        </w:rPr>
+        <w:t>You can use testing backend by postman or insomnia. Front End can be tested from browser.</w:t>
+      </w:r>
+    </w:p>
+    <w:p>
+      <w:pPr>
+        <w:rPr>
+          <w:rFonts w:ascii="Times New Roman" w:hAnsi="Times New Roman" w:cs="Times New Roman"/>
+          <w:lang w:val="en-US"/>
+        </w:rPr>
+      </w:pPr>
+    </w:p>
+    <w:p>
+      <w:pPr>
+        <w:rPr>
+          <w:rFonts w:ascii="Times New Roman" w:hAnsi="Times New Roman" w:cs="Times New Roman"/>
+          <w:lang w:val="en-US"/>
+        </w:rPr>
+      </w:pPr>
+      <w:r>
+        <w:rPr>
+          <w:rFonts w:ascii="Times New Roman" w:hAnsi="Times New Roman" w:cs="Times New Roman"/>
+          <w:lang w:val="en-US"/>
+        </w:rPr>
+        <w:t xml:space="preserve">Tested end to end from UI to backend and DB. </w:t>
+      </w:r>
+    </w:p>
+    <w:p>
+      <w:pPr>
+        <w:rPr>
+          <w:rFonts w:ascii="Times New Roman" w:hAnsi="Times New Roman" w:cs="Times New Roman"/>
+          <w:lang w:val="en-US"/>
+        </w:rPr>
+      </w:pPr>
+    </w:p>
+    <w:p>
+      <w:pPr>
+        <w:rPr>
+          <w:rFonts w:ascii="Times New Roman" w:hAnsi="Times New Roman" w:cs="Times New Roman"/>
+          <w:lang w:val="en-US"/>
+        </w:rPr>
+      </w:pPr>
+    </w:p>
+    <w:p>
+      <w:pPr>
+        <w:rPr>
+          <w:rFonts w:ascii="Times New Roman" w:hAnsi="Times New Roman" w:cs="Times New Roman"/>
+          <w:lang w:val="en-US"/>
+        </w:rPr>
+      </w:pPr>
+    </w:p>
+    <w:p>
+      <w:pPr>
+        <w:rPr>
+          <w:rFonts w:ascii="Times New Roman" w:hAnsi="Times New Roman" w:cs="Times New Roman"/>
+          <w:lang w:val="en-US"/>
+        </w:rPr>
+      </w:pPr>
+    </w:p>
+    <w:p>
+      <w:pPr>
+        <w:pBdr>
+          <w:bottom w:val="single" w:sz="6" w:space="1" w:color="auto"/>
+        </w:pBdr>
+        <w:rPr>
+          <w:rFonts w:ascii="Times New Roman" w:hAnsi="Times New Roman" w:cs="Times New Roman"/>
+          <w:lang w:val="en-US"/>
+        </w:rPr>
+      </w:pPr>
+    </w:p>
+    <w:p>
+      <w:pPr>
+        <w:pBdr>
+          <w:bottom w:val="single" w:sz="6" w:space="1" w:color="auto"/>
+        </w:pBdr>
+        <w:rPr>
+          <w:rFonts w:ascii="Times New Roman" w:hAnsi="Times New Roman" w:cs="Times New Roman"/>
+          <w:lang w:val="en-US"/>
+        </w:rPr>
+      </w:pPr>
+    </w:p>
+    <w:p>
+      <w:pPr>
+        <w:pBdr>
+          <w:bottom w:val="single" w:sz="6" w:space="1" w:color="auto"/>
+        </w:pBdr>
+        <w:rPr>
+          <w:rFonts w:ascii="Times New Roman" w:hAnsi="Times New Roman" w:cs="Times New Roman"/>
+          <w:lang w:val="en-US"/>
+        </w:rPr>
+      </w:pPr>
+    </w:p>
+    <w:p>
+      <w:pPr>
+        <w:pBdr>
+          <w:bottom w:val="single" w:sz="6" w:space="1" w:color="auto"/>
+        </w:pBdr>
+        <w:rPr>
+          <w:rFonts w:ascii="Times New Roman" w:hAnsi="Times New Roman" w:cs="Times New Roman"/>
+          <w:lang w:val="en-US"/>
+        </w:rPr>
+      </w:pPr>
+    </w:p>
+    <w:p>
+      <w:pPr>
+        <w:pBdr>
+          <w:bottom w:val="single" w:sz="6" w:space="1" w:color="auto"/>
+        </w:pBdr>
+        <w:rPr>
+          <w:rFonts w:ascii="Times New Roman" w:hAnsi="Times New Roman" w:cs="Times New Roman"/>
+          <w:lang w:val="en-US"/>
+        </w:rPr>
+      </w:pPr>
+    </w:p>
+    <w:p>
+      <w:pPr>
+        <w:pBdr>
+          <w:bottom w:val="single" w:sz="6" w:space="1" w:color="auto"/>
+        </w:pBdr>
+        <w:rPr>
+          <w:rFonts w:ascii="Times New Roman" w:hAnsi="Times New Roman" w:cs="Times New Roman"/>
+          <w:lang w:val="en-US"/>
+        </w:rPr>
+      </w:pPr>
+    </w:p>
+    <w:p>
+      <w:pPr>
+        <w:pBdr>
+          <w:bottom w:val="single" w:sz="6" w:space="1" w:color="auto"/>
+        </w:pBdr>
+        <w:rPr>
+          <w:rFonts w:ascii="Times New Roman" w:hAnsi="Times New Roman" w:cs="Times New Roman"/>
+          <w:lang w:val="en-US"/>
+        </w:rPr>
+      </w:pPr>
+    </w:p>
+    <w:p>
+      <w:pPr>
+        <w:pBdr>
+          <w:bottom w:val="single" w:sz="6" w:space="1" w:color="auto"/>
+        </w:pBdr>
+        <w:rPr>
+          <w:rFonts w:ascii="Times New Roman" w:hAnsi="Times New Roman" w:cs="Times New Roman"/>
+          <w:lang w:val="en-US"/>
+        </w:rPr>
+      </w:pPr>
+    </w:p>
+    <w:p>
+      <w:pPr>
+        <w:pBdr>
+          <w:bottom w:val="single" w:sz="6" w:space="1" w:color="auto"/>
+        </w:pBdr>
+        <w:rPr>
+          <w:rFonts w:ascii="Times New Roman" w:hAnsi="Times New Roman" w:cs="Times New Roman"/>
+          <w:lang w:val="en-US"/>
+        </w:rPr>
+      </w:pPr>
+    </w:p>
+    <w:p>
+      <w:pPr>
+        <w:pBdr>
+          <w:bottom w:val="single" w:sz="6" w:space="1" w:color="auto"/>
+        </w:pBdr>
+        <w:rPr>
+          <w:rFonts w:ascii="Times New Roman" w:hAnsi="Times New Roman" w:cs="Times New Roman"/>
+          <w:lang w:val="en-US"/>
+        </w:rPr>
+      </w:pPr>
+    </w:p>
+    <w:p>
+      <w:pPr>
+        <w:pBdr>
+          <w:bottom w:val="single" w:sz="6" w:space="1" w:color="auto"/>
+        </w:pBdr>
+        <w:rPr>
+          <w:rFonts w:ascii="Times New Roman" w:hAnsi="Times New Roman" w:cs="Times New Roman"/>
+          <w:lang w:val="en-US"/>
+        </w:rPr>
+      </w:pPr>
+    </w:p>
+    <w:p>
+      <w:pPr>
+        <w:pBdr>
+          <w:bottom w:val="single" w:sz="6" w:space="1" w:color="auto"/>
+        </w:pBdr>
+        <w:rPr>
+          <w:rFonts w:ascii="Times New Roman" w:hAnsi="Times New Roman" w:cs="Times New Roman"/>
+          <w:lang w:val="en-US"/>
+        </w:rPr>
+      </w:pPr>
+    </w:p>
+    <w:p>
+      <w:pPr>
+        <w:pBdr>
+          <w:bottom w:val="single" w:sz="6" w:space="1" w:color="auto"/>
+        </w:pBdr>
+        <w:rPr>
+          <w:rFonts w:ascii="Times New Roman" w:hAnsi="Times New Roman" w:cs="Times New Roman"/>
+          <w:lang w:val="en-US"/>
+        </w:rPr>
+      </w:pPr>
+    </w:p>
+    <w:p>
+      <w:pPr>
+        <w:pBdr>
+          <w:bottom w:val="single" w:sz="6" w:space="1" w:color="auto"/>
+        </w:pBdr>
+        <w:rPr>
+          <w:rFonts w:ascii="Times New Roman" w:hAnsi="Times New Roman" w:cs="Times New Roman"/>
+          <w:lang w:val="en-US"/>
+        </w:rPr>
+      </w:pPr>
+    </w:p>
+    <w:p>
+      <w:pPr>
+        <w:pBdr>
+          <w:bottom w:val="single" w:sz="6" w:space="1" w:color="auto"/>
+        </w:pBdr>
+        <w:rPr>
+          <w:rFonts w:ascii="Times New Roman" w:hAnsi="Times New Roman" w:cs="Times New Roman"/>
+          <w:sz w:val="28"/>
+          <w:szCs w:val="28"/>
+          <w:lang w:val="en-US"/>
+        </w:rPr>
+      </w:pPr>
+      <w:r>
+        <w:rPr>
+          <w:rFonts w:ascii="Times New Roman" w:hAnsi="Times New Roman" w:cs="Times New Roman"/>
+          <w:sz w:val="28"/>
+          <w:szCs w:val="28"/>
+          <w:lang w:val="en-US"/>
+        </w:rPr>
+        <w:t>Screen shots</w:t>
+      </w:r>
+    </w:p>
+    <w:p>
+      <w:pPr>
+        <w:rPr>
+          <w:lang w:val="en-US"/>
+        </w:rPr>
+      </w:pPr>
+    </w:p>
+    <w:p>
+      <w:pPr>
+        <w:rPr>
+          <w:lang w:val="en-US"/>
+        </w:rPr>
+      </w:pPr>
+      <w:r>
+        <w:rPr>
+          <w:lang w:val="en-US"/>
+        </w:rPr>
+        <w:drawing>
+          <wp:inline distT="0" distB="0" distL="0" distR="0" wp14:anchorId="508ECE32" wp14:editId="5FB0D227">
+            <wp:extent cx="5731510" cy="2578100"/>
+            <wp:effectExtent l="0" t="0" r="0" b="0"/>
+            <wp:docPr id="1" name="Picture 1" descr="A screenshot of a login page&#10;&#10;Description automatically generated"/>
+            <wp:cNvGraphicFramePr>
+              <a:graphicFrameLocks xmlns:a="http://schemas.openxmlformats.org/drawingml/2006/main" noChangeAspect="1"/>
+            </wp:cNvGraphicFramePr>
+            <a:graphic xmlns:a="http://schemas.openxmlformats.org/drawingml/2006/main">
+              <a:graphicData uri="http://schemas.openxmlformats.org/drawingml/2006/picture">
+                <pic:pic xmlns:pic="http://schemas.openxmlformats.org/drawingml/2006/picture">
+                  <pic:nvPicPr>
+                    <pic:cNvPr id="1" name="Picture 1" descr="A screenshot of a login page&#10;&#10;Description automatically generated"/>
+                    <pic:cNvPicPr/>
+                  </pic:nvPicPr>
+                  <pic:blipFill>
+                    <a:blip r:embed="rId7"/>
+                    <a:stretch>
+                      <a:fillRect/>
+                    </a:stretch>
+                  </pic:blipFill>
+                  <pic:spPr>
+                    <a:xfrm>
+                      <a:off x="0" y="0"/>
+                      <a:ext cx="5731510" cy="2578100"/>
+                    </a:xfrm>
+                    <a:prstGeom prst="rect">
+                      <a:avLst/>
+                    </a:prstGeom>
+                  </pic:spPr>
+                </pic:pic>
+              </a:graphicData>
+            </a:graphic>
+          </wp:inline>
+        </w:drawing>
+      </w:r>
+    </w:p>
+    <w:p>
+      <w:pPr>
+        <w:rPr>
+          <w:lang w:val="en-US"/>
+        </w:rPr>
+      </w:pPr>
+    </w:p>
+    <w:p>
+      <w:pPr>
+        <w:rPr>
+          <w:lang w:val="en-US"/>
+        </w:rPr>
+      </w:pPr>
+    </w:p>
+    <w:p>
+      <w:pPr>
+        <w:rPr>
+          <w:lang w:val="en-US"/>
+        </w:rPr>
+      </w:pPr>
+    </w:p>
+    <w:p>
+      <w:pPr>
+        <w:rPr>
+          <w:lang w:val="en-US"/>
+        </w:rPr>
+      </w:pPr>
+    </w:p>
+    <w:p>
+      <w:pPr>
+        <w:rPr>
+          <w:lang w:val="en-US"/>
+        </w:rPr>
+      </w:pPr>
+      <w:r>
+        <w:rPr>
+          <w:lang w:val="en-US"/>
+        </w:rPr>
+        <w:drawing>
+          <wp:inline distT="0" distB="0" distL="0" distR="0" wp14:anchorId="48F6973E" wp14:editId="7F2A1DFB">
+            <wp:extent cx="5731510" cy="2472690"/>
+            <wp:effectExtent l="0" t="0" r="0" b="3810"/>
+            <wp:docPr id="2" name="Picture 2" descr="A screenshot of a login screen&#10;&#10;Description automatically generated"/>
+            <wp:cNvGraphicFramePr>
+              <a:graphicFrameLocks xmlns:a="http://schemas.openxmlformats.org/drawingml/2006/main" noChangeAspect="1"/>
+            </wp:cNvGraphicFramePr>
+            <a:graphic xmlns:a="http://schemas.openxmlformats.org/drawingml/2006/main">
+              <a:graphicData uri="http://schemas.openxmlformats.org/drawingml/2006/picture">
+                <pic:pic xmlns:pic="http://schemas.openxmlformats.org/drawingml/2006/picture">
+                  <pic:nvPicPr>
+                    <pic:cNvPr id="2" name="Picture 2" descr="A screenshot of a login screen&#10;&#10;Description automatically generated"/>
+                    <pic:cNvPicPr/>
+                  </pic:nvPicPr>
+                  <pic:blipFill>
+                    <a:blip r:embed="rId8"/>
+                    <a:stretch>
+                      <a:fillRect/>
+                    </a:stretch>
+                  </pic:blipFill>
+                  <pic:spPr>
+                    <a:xfrm>
+                      <a:off x="0" y="0"/>
+                      <a:ext cx="5731510" cy="2472690"/>
+                    </a:xfrm>
+                    <a:prstGeom prst="rect">
+                      <a:avLst/>
+                    </a:prstGeom>
+                  </pic:spPr>
+                </pic:pic>
+              </a:graphicData>
+            </a:graphic>
+          </wp:inline>
+        </w:drawing>
+      </w:r>
+    </w:p>
+    <w:p>
+      <w:pPr>
+        <w:rPr>
+          <w:lang w:val="en-US"/>
+        </w:rPr>
+      </w:pPr>
+    </w:p>
+    <w:p>
+      <w:pPr>
+        <w:rPr>
+          <w:lang w:val="en-US"/>
+        </w:rPr>
+      </w:pPr>
+      <w:r>
+        <w:rPr>
+          <w:lang w:val="en-US"/>
+        </w:rPr>
+        <w:lastRenderedPageBreak/>
+        <w:drawing>
+          <wp:inline distT="0" distB="0" distL="0" distR="0" wp14:anchorId="58690C07" wp14:editId="31BCE896">
+            <wp:extent cx="5731510" cy="2327275"/>
+            <wp:effectExtent l="0" t="0" r="0" b="0"/>
+            <wp:docPr id="3" name="Picture 3" descr="A screenshot of a computer&#10;&#10;Description automatically generated"/>
+            <wp:cNvGraphicFramePr>
+              <a:graphicFrameLocks xmlns:a="http://schemas.openxmlformats.org/drawingml/2006/main" noChangeAspect="1"/>
+            </wp:cNvGraphicFramePr>
+            <a:graphic xmlns:a="http://schemas.openxmlformats.org/drawingml/2006/main">
+              <a:graphicData uri="http://schemas.openxmlformats.org/drawingml/2006/picture">
+                <pic:pic xmlns:pic="http://schemas.openxmlformats.org/drawingml/2006/picture">
+                  <pic:nvPicPr>
+                    <pic:cNvPr id="3" name="Picture 3" descr="A screenshot of a computer&#10;&#10;Description automatically generated"/>
+                    <pic:cNvPicPr/>
+                  </pic:nvPicPr>
+                  <pic:blipFill>
+                    <a:blip r:embed="rId9"/>
+                    <a:stretch>
+                      <a:fillRect/>
+                    </a:stretch>
+                  </pic:blipFill>
+                  <pic:spPr>
+                    <a:xfrm>
+                      <a:off x="0" y="0"/>
+                      <a:ext cx="5731510" cy="2327275"/>
+                    </a:xfrm>
+                    <a:prstGeom prst="rect">
+                      <a:avLst/>
+                    </a:prstGeom>
+                  </pic:spPr>
+                </pic:pic>
+              </a:graphicData>
+            </a:graphic>
+          </wp:inline>
+        </w:drawing>
+      </w:r>
+    </w:p>
+    <w:p>
+      <w:pPr>
+        <w:rPr>
+          <w:lang w:val="en-US"/>
+        </w:rPr>
+      </w:pPr>
+    </w:p>
+    <w:p>
+      <w:pPr>
+        <w:rPr>
+          <w:lang w:val="en-US"/>
+        </w:rPr>
+      </w:pPr>
+    </w:p>
+    <w:p>
+      <w:pPr>
+        <w:rPr>
+          <w:lang w:val="en-US"/>
+        </w:rPr>
+      </w:pPr>
+    </w:p>
+    <w:p>
+      <w:pPr>
+        <w:rPr>
+          <w:lang w:val="en-US"/>
+        </w:rPr>
+      </w:pPr>
+    </w:p>
+    <w:p>
+      <w:pPr>
+        <w:rPr>
+          <w:lang w:val="en-US"/>
+        </w:rPr>
+      </w:pPr>
+      <w:r>
+        <w:rPr>
+          <w:lang w:val="en-US"/>
+        </w:rPr>
+        <w:drawing>
+          <wp:inline distT="0" distB="0" distL="0" distR="0" wp14:anchorId="242D1689" wp14:editId="25558346">
+            <wp:extent cx="5731510" cy="2551430"/>
+            <wp:effectExtent l="0" t="0" r="0" b="1270"/>
+            <wp:docPr id="4" name="Picture 4"/>
+            <wp:cNvGraphicFramePr>
+              <a:graphicFrameLocks xmlns:a="http://schemas.openxmlformats.org/drawingml/2006/main" noChangeAspect="1"/>
+            </wp:cNvGraphicFramePr>
+            <a:graphic xmlns:a="http://schemas.openxmlformats.org/drawingml/2006/main">
+              <a:graphicData uri="http://schemas.openxmlformats.org/drawingml/2006/picture">
+                <pic:pic xmlns:pic="http://schemas.openxmlformats.org/drawingml/2006/picture">
+                  <pic:nvPicPr>
+                    <pic:cNvPr id="1" name=""/>
+                    <pic:cNvPicPr/>
+                  </pic:nvPicPr>
+                  <pic:blipFill>
+                    <a:blip r:embed="rId10"/>
+                    <a:stretch>
+                      <a:fillRect/>
+                    </a:stretch>
+                  </pic:blipFill>
+                  <pic:spPr>
+                    <a:xfrm>
+                      <a:off x="0" y="0"/>
+                      <a:ext cx="5731510" cy="2551430"/>
+                    </a:xfrm>
+                    <a:prstGeom prst="rect">
+                      <a:avLst/>
+                    </a:prstGeom>
+                  </pic:spPr>
+                </pic:pic>
+              </a:graphicData>
+            </a:graphic>
+          </wp:inline>
+        </w:drawing>
+      </w:r>
+    </w:p>
+    <w:p>
+      <w:pPr>
+        <w:rPr>
+          <w:lang w:val="en-US"/>
+        </w:rPr>
+      </w:pPr>
+    </w:p>
+    <w:p>
+      <w:pPr>
+        <w:rPr>
+          <w:lang w:val="en-US"/>
+        </w:rPr>
+      </w:pPr>
+    </w:p>
+    <w:p>
+      <w:pPr>
+        <w:rPr>
+          <w:lang w:val="en-US"/>
+        </w:rPr>
+      </w:pPr>
+      <w:r>
+        <w:rPr>
+          <w:lang w:val="en-US"/>
+        </w:rPr>
+        <w:drawing>
+          <wp:inline distT="0" distB="0" distL="0" distR="0" wp14:anchorId="5B875504" wp14:editId="2E61D825">
+            <wp:extent cx="5731510" cy="2682875"/>
+            <wp:effectExtent l="0" t="0" r="0" b="0"/>
+            <wp:docPr id="5" name="Picture 5"/>
+            <wp:cNvGraphicFramePr>
+              <a:graphicFrameLocks xmlns:a="http://schemas.openxmlformats.org/drawingml/2006/main" noChangeAspect="1"/>
+            </wp:cNvGraphicFramePr>
+            <a:graphic xmlns:a="http://schemas.openxmlformats.org/drawingml/2006/main">
+              <a:graphicData uri="http://schemas.openxmlformats.org/drawingml/2006/picture">
+                <pic:pic xmlns:pic="http://schemas.openxmlformats.org/drawingml/2006/picture">
+                  <pic:nvPicPr>
+                    <pic:cNvPr id="1" name=""/>
+                    <pic:cNvPicPr/>
+                  </pic:nvPicPr>
+                  <pic:blipFill>
+                    <a:blip r:embed="rId11"/>
+                    <a:stretch>
+                      <a:fillRect/>
+                    </a:stretch>
+                  </pic:blipFill>
+                  <pic:spPr>
+                    <a:xfrm>
+                      <a:off x="0" y="0"/>
+                      <a:ext cx="5731510" cy="2682875"/>
+                    </a:xfrm>
+                    <a:prstGeom prst="rect">
+                      <a:avLst/>
+                    </a:prstGeom>
+                  </pic:spPr>
+                </pic:pic>
+              </a:graphicData>
+            </a:graphic>
+          </wp:inline>
+        </w:drawing>
+      </w:r>
+    </w:p>
+    <w:p>
+      <w:pPr>
+        <w:rPr>
+          <w:lang w:val="en-US"/>
+        </w:rPr>
+      </w:pPr>
+    </w:p>
+    <w:p>
+      <w:pPr>
+        <w:rPr>
+          <w:lang w:val="en-US"/>
+        </w:rPr>
+      </w:pPr>
+    </w:p>
+    <w:p>
+      <w:pPr>
+        <w:rPr>
+          <w:lang w:val="en-US"/>
+        </w:rPr>
+      </w:pPr>
+    </w:p>
+    <w:p>
+      <w:pPr>
+        <w:rPr>
+          <w:lang w:val="en-US"/>
+        </w:rPr>
+      </w:pPr>
+      <w:r>
+        <w:rPr>
+          <w:lang w:val="en-US"/>
+        </w:rPr>
+        <w:drawing>
+          <wp:inline distT="0" distB="0" distL="0" distR="0" wp14:anchorId="63BD79A9" wp14:editId="78629390">
+            <wp:extent cx="5731510" cy="2716530"/>
+            <wp:effectExtent l="0" t="0" r="0" b="1270"/>
+            <wp:docPr id="6" name="Picture 6"/>
+            <wp:cNvGraphicFramePr>
+              <a:graphicFrameLocks xmlns:a="http://schemas.openxmlformats.org/drawingml/2006/main" noChangeAspect="1"/>
+            </wp:cNvGraphicFramePr>
+            <a:graphic xmlns:a="http://schemas.openxmlformats.org/drawingml/2006/main">
+              <a:graphicData uri="http://schemas.openxmlformats.org/drawingml/2006/picture">
+                <pic:pic xmlns:pic="http://schemas.openxmlformats.org/drawingml/2006/picture">
+                  <pic:nvPicPr>
+                    <pic:cNvPr id="1" name=""/>
+                    <pic:cNvPicPr/>
+                  </pic:nvPicPr>
+                  <pic:blipFill>
+                    <a:blip r:embed="rId12"/>
+                    <a:stretch>
+                      <a:fillRect/>
+                    </a:stretch>
+                  </pic:blipFill>
+                  <pic:spPr>
+                    <a:xfrm>
+                      <a:off x="0" y="0"/>
+                      <a:ext cx="5731510" cy="2716530"/>
+                    </a:xfrm>
+                    <a:prstGeom prst="rect">
+                      <a:avLst/>
+                    </a:prstGeom>
+                  </pic:spPr>
+                </pic:pic>
+              </a:graphicData>
+            </a:graphic>
+          </wp:inline>
+        </w:drawing>
       </w:r>
     </w:p>
     <w:sectPr>
+      <w:headerReference w:type="default" r:id="rId13"/>
       <w:pgSz w:w="11906" w:h="16838"/>
       <w:pgMar w:top="1440" w:right="1440" w:bottom="1440" w:left="1440" w:header="708" w:footer="708" w:gutter="0"/>
       <w:cols w:space="708"/>
@@ -1798,6 +2596,69 @@
     </w:sectPr>
   </w:body>
 </w:document>
+</file>
+
+<file path=word/endnotes.xml><?xml version="1.0" encoding="utf-8"?>
+<w:endnotes xmlns:wpc="http://schemas.microsoft.com/office/word/2010/wordprocessingCanvas" xmlns:cx="http://schemas.microsoft.com/office/drawing/2014/chartex" xmlns:cx1="http://schemas.microsoft.com/office/drawing/2015/9/8/chartex" xmlns:cx2="http://schemas.microsoft.com/office/drawing/2015/10/21/chartex" xmlns:cx3="http://schemas.microsoft.com/office/drawing/2016/5/9/chartex" xmlns:cx4="http://schemas.microsoft.com/office/drawing/2016/5/10/chartex" xmlns:cx5="http://schemas.microsoft.com/office/drawing/2016/5/11/chartex" xmlns:cx6="http://schemas.microsoft.com/office/drawing/2016/5/12/chartex" xmlns:cx7="http://schemas.microsoft.com/office/drawing/2016/5/13/chartex" xmlns:cx8="http://schemas.microsoft.com/office/drawing/2016/5/14/chartex" xmlns:mc="http://schemas.openxmlformats.org/markup-compatibility/2006" xmlns:aink="http://schemas.microsoft.com/office/drawing/2016/ink" xmlns:am3d="http://schemas.microsoft.com/office/drawing/2017/model3d" xmlns:o="urn:schemas-microsoft-com:office:office" xmlns:oel="http://schemas.microsoft.com/office/2019/extlst" xmlns:r="http://schemas.openxmlformats.org/officeDocument/2006/relationships" xmlns:m="http://schemas.openxmlformats.org/officeDocument/2006/math" xmlns:v="urn:schemas-microsoft-com:vml" xmlns:wp14="http://schemas.microsoft.com/office/word/2010/wordprocessingDrawing" xmlns:wp="http://schemas.openxmlformats.org/drawingml/2006/wordprocessingDrawing" xmlns:w10="urn:schemas-microsoft-com:office:word" xmlns:w="http://schemas.openxmlformats.org/wordprocessingml/2006/main" xmlns:w14="http://schemas.microsoft.com/office/word/2010/wordml" xmlns:w15="http://schemas.microsoft.com/office/word/2012/wordml" xmlns:w16cex="http://schemas.microsoft.com/office/word/2018/wordml/cex" xmlns:w16cid="http://schemas.microsoft.com/office/word/2016/wordml/cid" xmlns:w16="http://schemas.microsoft.com/office/word/2018/wordml" xmlns:w16sdtdh="http://schemas.microsoft.com/office/word/2020/wordml/sdtdatahash" xmlns:w16se="http://schemas.microsoft.com/office/word/2015/wordml/symex" xmlns:wpg="http://schemas.microsoft.com/office/word/2010/wordprocessingGroup" xmlns:wpi="http://schemas.microsoft.com/office/word/2010/wordprocessingInk" xmlns:wne="http://schemas.microsoft.com/office/word/2006/wordml" xmlns:wps="http://schemas.microsoft.com/office/word/2010/wordprocessingShape" mc:Ignorable="w14 w15 w16se w16cid w16 w16cex w16sdtdh wp14">
+  <w:endnote w:type="separator" w:id="-1">
+    <w:p>
+      <w:r>
+        <w:separator/>
+      </w:r>
+    </w:p>
+  </w:endnote>
+  <w:endnote w:type="continuationSeparator" w:id="0">
+    <w:p>
+      <w:r>
+        <w:continuationSeparator/>
+      </w:r>
+    </w:p>
+  </w:endnote>
+</w:endnotes>
+</file>
+
+<file path=word/footnotes.xml><?xml version="1.0" encoding="utf-8"?>
+<w:footnotes xmlns:wpc="http://schemas.microsoft.com/office/word/2010/wordprocessingCanvas" xmlns:cx="http://schemas.microsoft.com/office/drawing/2014/chartex" xmlns:cx1="http://schemas.microsoft.com/office/drawing/2015/9/8/chartex" xmlns:cx2="http://schemas.microsoft.com/office/drawing/2015/10/21/chartex" xmlns:cx3="http://schemas.microsoft.com/office/drawing/2016/5/9/chartex" xmlns:cx4="http://schemas.microsoft.com/office/drawing/2016/5/10/chartex" xmlns:cx5="http://schemas.microsoft.com/office/drawing/2016/5/11/chartex" xmlns:cx6="http://schemas.microsoft.com/office/drawing/2016/5/12/chartex" xmlns:cx7="http://schemas.microsoft.com/office/drawing/2016/5/13/chartex" xmlns:cx8="http://schemas.microsoft.com/office/drawing/2016/5/14/chartex" xmlns:mc="http://schemas.openxmlformats.org/markup-compatibility/2006" xmlns:aink="http://schemas.microsoft.com/office/drawing/2016/ink" xmlns:am3d="http://schemas.microsoft.com/office/drawing/2017/model3d" xmlns:o="urn:schemas-microsoft-com:office:office" xmlns:oel="http://schemas.microsoft.com/office/2019/extlst" xmlns:r="http://schemas.openxmlformats.org/officeDocument/2006/relationships" xmlns:m="http://schemas.openxmlformats.org/officeDocument/2006/math" xmlns:v="urn:schemas-microsoft-com:vml" xmlns:wp14="http://schemas.microsoft.com/office/word/2010/wordprocessingDrawing" xmlns:wp="http://schemas.openxmlformats.org/drawingml/2006/wordprocessingDrawing" xmlns:w10="urn:schemas-microsoft-com:office:word" xmlns:w="http://schemas.openxmlformats.org/wordprocessingml/2006/main" xmlns:w14="http://schemas.microsoft.com/office/word/2010/wordml" xmlns:w15="http://schemas.microsoft.com/office/word/2012/wordml" xmlns:w16cex="http://schemas.microsoft.com/office/word/2018/wordml/cex" xmlns:w16cid="http://schemas.microsoft.com/office/word/2016/wordml/cid" xmlns:w16="http://schemas.microsoft.com/office/word/2018/wordml" xmlns:w16sdtdh="http://schemas.microsoft.com/office/word/2020/wordml/sdtdatahash" xmlns:w16se="http://schemas.microsoft.com/office/word/2015/wordml/symex" xmlns:wpg="http://schemas.microsoft.com/office/word/2010/wordprocessingGroup" xmlns:wpi="http://schemas.microsoft.com/office/word/2010/wordprocessingInk" xmlns:wne="http://schemas.microsoft.com/office/word/2006/wordml" xmlns:wps="http://schemas.microsoft.com/office/word/2010/wordprocessingShape" mc:Ignorable="w14 w15 w16se w16cid w16 w16cex w16sdtdh wp14">
+  <w:footnote w:type="separator" w:id="-1">
+    <w:p>
+      <w:r>
+        <w:separator/>
+      </w:r>
+    </w:p>
+  </w:footnote>
+  <w:footnote w:type="continuationSeparator" w:id="0">
+    <w:p>
+      <w:r>
+        <w:continuationSeparator/>
+      </w:r>
+    </w:p>
+  </w:footnote>
+</w:footnotes>
+</file>
+
+<file path=word/header1.xml><?xml version="1.0" encoding="utf-8"?>
+<w:hdr xmlns:wpc="http://schemas.microsoft.com/office/word/2010/wordprocessingCanvas" xmlns:cx="http://schemas.microsoft.com/office/drawing/2014/chartex" xmlns:cx1="http://schemas.microsoft.com/office/drawing/2015/9/8/chartex" xmlns:cx2="http://schemas.microsoft.com/office/drawing/2015/10/21/chartex" xmlns:cx3="http://schemas.microsoft.com/office/drawing/2016/5/9/chartex" xmlns:cx4="http://schemas.microsoft.com/office/drawing/2016/5/10/chartex" xmlns:cx5="http://schemas.microsoft.com/office/drawing/2016/5/11/chartex" xmlns:cx6="http://schemas.microsoft.com/office/drawing/2016/5/12/chartex" xmlns:cx7="http://schemas.microsoft.com/office/drawing/2016/5/13/chartex" xmlns:cx8="http://schemas.microsoft.com/office/drawing/2016/5/14/chartex" xmlns:mc="http://schemas.openxmlformats.org/markup-compatibility/2006" xmlns:aink="http://schemas.microsoft.com/office/drawing/2016/ink" xmlns:am3d="http://schemas.microsoft.com/office/drawing/2017/model3d" xmlns:o="urn:schemas-microsoft-com:office:office" xmlns:oel="http://schemas.microsoft.com/office/2019/extlst" xmlns:r="http://schemas.openxmlformats.org/officeDocument/2006/relationships" xmlns:m="http://schemas.openxmlformats.org/officeDocument/2006/math" xmlns:v="urn:schemas-microsoft-com:vml" xmlns:wp14="http://schemas.microsoft.com/office/word/2010/wordprocessingDrawing" xmlns:wp="http://schemas.openxmlformats.org/drawingml/2006/wordprocessingDrawing" xmlns:w10="urn:schemas-microsoft-com:office:word" xmlns:w="http://schemas.openxmlformats.org/wordprocessingml/2006/main" xmlns:w14="http://schemas.microsoft.com/office/word/2010/wordml" xmlns:w15="http://schemas.microsoft.com/office/word/2012/wordml" xmlns:w16cex="http://schemas.microsoft.com/office/word/2018/wordml/cex" xmlns:w16cid="http://schemas.microsoft.com/office/word/2016/wordml/cid" xmlns:w16="http://schemas.microsoft.com/office/word/2018/wordml" xmlns:w16sdtdh="http://schemas.microsoft.com/office/word/2020/wordml/sdtdatahash" xmlns:w16se="http://schemas.microsoft.com/office/word/2015/wordml/symex" xmlns:wpg="http://schemas.microsoft.com/office/word/2010/wordprocessingGroup" xmlns:wpi="http://schemas.microsoft.com/office/word/2010/wordprocessingInk" xmlns:wne="http://schemas.microsoft.com/office/word/2006/wordml" xmlns:wps="http://schemas.microsoft.com/office/word/2010/wordprocessingShape" mc:Ignorable="w14 w15 w16se w16cid w16 w16cex w16sdtdh wp14">
+  <w:p>
+    <w:pPr>
+      <w:pStyle w:val="Header"/>
+      <w:rPr>
+        <w:lang w:val="en-US"/>
+      </w:rPr>
+    </w:pPr>
+    <w:r>
+      <w:rPr>
+        <w:lang w:val="en-US"/>
+      </w:rPr>
+      <w:t>productA</w:t>
+    </w:r>
+    <w:r>
+      <w:rPr>
+        <w:lang w:val="en-US"/>
+      </w:rPr>
+      <w:t>pp</w:t>
+    </w:r>
+  </w:p>
+</w:hdr>
 </file>
 
 <file path=word/numbering.xml><?xml version="1.0" encoding="utf-8"?>
@@ -2330,6 +3191,48 @@
       <w:contextualSpacing/>
     </w:pPr>
   </w:style>
+  <w:style w:type="paragraph" w:styleId="Header">
+    <w:name w:val="header"/>
+    <w:basedOn w:val="Normal"/>
+    <w:link w:val="HeaderChar"/>
+    <w:uiPriority w:val="99"/>
+    <w:unhideWhenUsed/>
+    <w:rsid w:val="006461E8"/>
+    <w:pPr>
+      <w:tabs>
+        <w:tab w:val="center" w:pos="4513"/>
+        <w:tab w:val="right" w:pos="9026"/>
+      </w:tabs>
+    </w:pPr>
+  </w:style>
+  <w:style w:type="character" w:customStyle="1" w:styleId="HeaderChar">
+    <w:name w:val="Header Char"/>
+    <w:basedOn w:val="DefaultParagraphFont"/>
+    <w:link w:val="Header"/>
+    <w:uiPriority w:val="99"/>
+    <w:rsid w:val="006461E8"/>
+  </w:style>
+  <w:style w:type="paragraph" w:styleId="Footer">
+    <w:name w:val="footer"/>
+    <w:basedOn w:val="Normal"/>
+    <w:link w:val="FooterChar"/>
+    <w:uiPriority w:val="99"/>
+    <w:unhideWhenUsed/>
+    <w:rsid w:val="006461E8"/>
+    <w:pPr>
+      <w:tabs>
+        <w:tab w:val="center" w:pos="4513"/>
+        <w:tab w:val="right" w:pos="9026"/>
+      </w:tabs>
+    </w:pPr>
+  </w:style>
+  <w:style w:type="character" w:customStyle="1" w:styleId="FooterChar">
+    <w:name w:val="Footer Char"/>
+    <w:basedOn w:val="DefaultParagraphFont"/>
+    <w:link w:val="Footer"/>
+    <w:uiPriority w:val="99"/>
+    <w:rsid w:val="006461E8"/>
+  </w:style>
 </w:styles>
 </file>
 
